--- a/SE PRAC/LAB 2/LAB 2.docx
+++ b/SE PRAC/LAB 2/LAB 2.docx
@@ -4,812 +4,6 @@
   <w:body>
     <w:p>
       <w:pPr>
-        <w:widowControl w:val="0"/>
-        <w:pBdr>
-          <w:top w:val="nil"/>
-          <w:left w:val="nil"/>
-          <w:bottom w:val="nil"/>
-          <w:right w:val="nil"/>
-          <w:between w:val="nil"/>
-        </w:pBdr>
-        <w:spacing w:line="14" w:lineRule="auto"/>
-        <w:rPr>
-          <w:rFonts w:ascii="Times New Roman" w:eastAsia="Times New Roman" w:hAnsi="Times New Roman" w:cs="Times New Roman"/>
-          <w:b/>
-          <w:color w:val="000000"/>
-          <w:sz w:val="20"/>
-          <w:szCs w:val="20"/>
-          <w:u w:val="single"/>
-        </w:rPr>
-      </w:pPr>
-      <w:r>
-        <w:rPr>
-          <w:rFonts w:ascii="Times New Roman" w:eastAsia="Times New Roman" w:hAnsi="Times New Roman" w:cs="Times New Roman"/>
-          <w:b/>
-          <w:noProof/>
-          <w:color w:val="000000"/>
-          <w:sz w:val="24"/>
-          <w:szCs w:val="24"/>
-          <w:u w:val="single"/>
-        </w:rPr>
-        <mc:AlternateContent>
-          <mc:Choice Requires="wps">
-            <w:drawing>
-              <wp:anchor distT="0" distB="0" distL="114300" distR="114300" simplePos="0" relativeHeight="251661312" behindDoc="1" locked="0" layoutInCell="1" hidden="0" allowOverlap="1" wp14:anchorId="3207641C" wp14:editId="60986627">
-                <wp:simplePos x="0" y="0"/>
-                <wp:positionH relativeFrom="page">
-                  <wp:posOffset>2171700</wp:posOffset>
-                </wp:positionH>
-                <wp:positionV relativeFrom="page">
-                  <wp:posOffset>1905000</wp:posOffset>
-                </wp:positionV>
-                <wp:extent cx="1600200" cy="508635"/>
-                <wp:effectExtent l="0" t="0" r="0" b="5715"/>
-                <wp:wrapNone/>
-                <wp:docPr id="46" name="Freeform 46"/>
-                <wp:cNvGraphicFramePr/>
-                <a:graphic xmlns:a="http://schemas.openxmlformats.org/drawingml/2006/main">
-                  <a:graphicData uri="http://schemas.microsoft.com/office/word/2010/wordprocessingShape">
-                    <wps:wsp>
-                      <wps:cNvSpPr/>
-                      <wps:spPr>
-                        <a:xfrm>
-                          <a:off x="0" y="0"/>
-                          <a:ext cx="1600200" cy="508635"/>
-                        </a:xfrm>
-                        <a:custGeom>
-                          <a:avLst/>
-                          <a:gdLst/>
-                          <a:ahLst/>
-                          <a:cxnLst/>
-                          <a:rect l="l" t="t" r="r" b="b"/>
-                          <a:pathLst>
-                            <a:path w="716280" h="194310" extrusionOk="0">
-                              <a:moveTo>
-                                <a:pt x="0" y="0"/>
-                              </a:moveTo>
-                              <a:lnTo>
-                                <a:pt x="0" y="194310"/>
-                              </a:lnTo>
-                              <a:lnTo>
-                                <a:pt x="716280" y="194310"/>
-                              </a:lnTo>
-                              <a:lnTo>
-                                <a:pt x="716280" y="0"/>
-                              </a:lnTo>
-                              <a:close/>
-                            </a:path>
-                          </a:pathLst>
-                        </a:custGeom>
-                        <a:noFill/>
-                        <a:ln>
-                          <a:noFill/>
-                        </a:ln>
-                      </wps:spPr>
-                      <wps:txbx>
-                        <w:txbxContent>
-                          <w:p>
-                            <w:pPr>
-                              <w:spacing w:before="10" w:line="240" w:lineRule="auto"/>
-                              <w:ind w:left="20"/>
-                              <w:textDirection w:val="btLr"/>
-                              <w:rPr>
-                                <w:sz w:val="24"/>
-                                <w:szCs w:val="24"/>
-                              </w:rPr>
-                            </w:pPr>
-                            <w:r>
-                              <w:rPr>
-                                <w:rFonts w:ascii="Times New Roman" w:eastAsia="Times New Roman" w:hAnsi="Times New Roman" w:cs="Times New Roman"/>
-                                <w:b/>
-                                <w:color w:val="000000"/>
-                                <w:sz w:val="24"/>
-                                <w:szCs w:val="24"/>
-                                <w:u w:val="single"/>
-                              </w:rPr>
-                              <w:t>Semester: I</w:t>
-                            </w:r>
-                            <w:r>
-                              <w:rPr>
-                                <w:rFonts w:ascii="Times New Roman" w:eastAsia="Times New Roman" w:hAnsi="Times New Roman" w:cs="Times New Roman"/>
-                                <w:b/>
-                                <w:color w:val="000000"/>
-                                <w:sz w:val="24"/>
-                                <w:szCs w:val="24"/>
-                                <w:u w:val="single"/>
-                              </w:rPr>
-                              <w:t xml:space="preserve"> AY2425</w:t>
-                            </w:r>
-                          </w:p>
-                        </w:txbxContent>
-                      </wps:txbx>
-                      <wps:bodyPr spcFirstLastPara="1" wrap="square" lIns="88900" tIns="38100" rIns="88900" bIns="38100" anchor="t" anchorCtr="0">
-                        <a:noAutofit/>
-                      </wps:bodyPr>
-                    </wps:wsp>
-                  </a:graphicData>
-                </a:graphic>
-                <wp14:sizeRelH relativeFrom="margin">
-                  <wp14:pctWidth>0</wp14:pctWidth>
-                </wp14:sizeRelH>
-                <wp14:sizeRelV relativeFrom="margin">
-                  <wp14:pctHeight>0</wp14:pctHeight>
-                </wp14:sizeRelV>
-              </wp:anchor>
-            </w:drawing>
-          </mc:Choice>
-          <mc:Fallback>
-            <w:pict>
-              <v:shape w14:anchorId="3207641C" id="Freeform 46" o:spid="_x0000_s1026" style="position:absolute;margin-left:171pt;margin-top:150pt;width:126pt;height:40.05pt;z-index:-251655168;visibility:visible;mso-wrap-style:square;mso-width-percent:0;mso-height-percent:0;mso-wrap-distance-left:9pt;mso-wrap-distance-top:0;mso-wrap-distance-right:9pt;mso-wrap-distance-bottom:0;mso-position-horizontal:absolute;mso-position-horizontal-relative:page;mso-position-vertical:absolute;mso-position-vertical-relative:page;mso-width-percent:0;mso-height-percent:0;mso-width-relative:margin;mso-height-relative:margin;v-text-anchor:top" coordsize="716280,194310" o:spt="100" o:gfxdata="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" adj="-11796480,,5400" path="m,l,194310r716280,l716280,,,xe" filled="f" stroked="f">
-                <v:stroke joinstyle="miter"/>
-                <v:formulas/>
-                <v:path arrowok="t" o:extrusionok="f" o:connecttype="custom" textboxrect="0,0,716280,194310"/>
-                <v:textbox inset="7pt,3pt,7pt,3pt">
-                  <w:txbxContent>
-                    <w:p>
-                      <w:pPr>
-                        <w:spacing w:before="10" w:line="240" w:lineRule="auto"/>
-                        <w:ind w:left="20"/>
-                        <w:textDirection w:val="btLr"/>
-                        <w:rPr>
-                          <w:sz w:val="24"/>
-                          <w:szCs w:val="24"/>
-                        </w:rPr>
-                      </w:pPr>
-                      <w:r>
-                        <w:rPr>
-                          <w:rFonts w:ascii="Times New Roman" w:eastAsia="Times New Roman" w:hAnsi="Times New Roman" w:cs="Times New Roman"/>
-                          <w:b/>
-                          <w:color w:val="000000"/>
-                          <w:sz w:val="24"/>
-                          <w:szCs w:val="24"/>
-                          <w:u w:val="single"/>
-                        </w:rPr>
-                        <w:t>Semester: I</w:t>
-                      </w:r>
-                      <w:r>
-                        <w:rPr>
-                          <w:rFonts w:ascii="Times New Roman" w:eastAsia="Times New Roman" w:hAnsi="Times New Roman" w:cs="Times New Roman"/>
-                          <w:b/>
-                          <w:color w:val="000000"/>
-                          <w:sz w:val="24"/>
-                          <w:szCs w:val="24"/>
-                          <w:u w:val="single"/>
-                        </w:rPr>
-                        <w:t xml:space="preserve"> AY2425</w:t>
-                      </w:r>
-                    </w:p>
-                  </w:txbxContent>
-                </v:textbox>
-                <w10:wrap anchorx="page" anchory="page"/>
-              </v:shape>
-            </w:pict>
-          </mc:Fallback>
-        </mc:AlternateContent>
-      </w:r>
-      <w:r>
-        <w:rPr>
-          <w:rFonts w:ascii="Times New Roman" w:eastAsia="Times New Roman" w:hAnsi="Times New Roman" w:cs="Times New Roman"/>
-          <w:b/>
-          <w:noProof/>
-          <w:color w:val="000000"/>
-          <w:sz w:val="24"/>
-          <w:szCs w:val="24"/>
-          <w:u w:val="single"/>
-        </w:rPr>
-        <mc:AlternateContent>
-          <mc:Choice Requires="wps">
-            <w:drawing>
-              <wp:anchor distT="0" distB="0" distL="114300" distR="114300" simplePos="0" relativeHeight="251664384" behindDoc="1" locked="0" layoutInCell="1" hidden="0" allowOverlap="1" wp14:anchorId="5193DA28" wp14:editId="30251144">
-                <wp:simplePos x="0" y="0"/>
-                <wp:positionH relativeFrom="page">
-                  <wp:posOffset>3771900</wp:posOffset>
-                </wp:positionH>
-                <wp:positionV relativeFrom="page">
-                  <wp:posOffset>2305050</wp:posOffset>
-                </wp:positionV>
-                <wp:extent cx="2304415" cy="432435"/>
-                <wp:effectExtent l="0" t="0" r="0" b="5715"/>
-                <wp:wrapNone/>
-                <wp:docPr id="42" name="Freeform 42"/>
-                <wp:cNvGraphicFramePr/>
-                <a:graphic xmlns:a="http://schemas.openxmlformats.org/drawingml/2006/main">
-                  <a:graphicData uri="http://schemas.microsoft.com/office/word/2010/wordprocessingShape">
-                    <wps:wsp>
-                      <wps:cNvSpPr/>
-                      <wps:spPr>
-                        <a:xfrm>
-                          <a:off x="0" y="0"/>
-                          <a:ext cx="2304415" cy="432435"/>
-                        </a:xfrm>
-                        <a:custGeom>
-                          <a:avLst/>
-                          <a:gdLst/>
-                          <a:ahLst/>
-                          <a:cxnLst/>
-                          <a:rect l="l" t="t" r="r" b="b"/>
-                          <a:pathLst>
-                            <a:path w="1370965" h="194310" extrusionOk="0">
-                              <a:moveTo>
-                                <a:pt x="0" y="0"/>
-                              </a:moveTo>
-                              <a:lnTo>
-                                <a:pt x="0" y="194310"/>
-                              </a:lnTo>
-                              <a:lnTo>
-                                <a:pt x="1370965" y="194310"/>
-                              </a:lnTo>
-                              <a:lnTo>
-                                <a:pt x="1370965" y="0"/>
-                              </a:lnTo>
-                              <a:close/>
-                            </a:path>
-                          </a:pathLst>
-                        </a:custGeom>
-                        <a:noFill/>
-                        <a:ln>
-                          <a:noFill/>
-                        </a:ln>
-                      </wps:spPr>
-                      <wps:txbx>
-                        <w:txbxContent>
-                          <w:p>
-                            <w:pPr>
-                              <w:spacing w:before="10" w:line="240" w:lineRule="auto"/>
-                              <w:ind w:left="20"/>
-                              <w:textDirection w:val="btLr"/>
-                            </w:pPr>
-                            <w:r>
-                              <w:rPr>
-                                <w:rFonts w:ascii="Times New Roman" w:eastAsia="Times New Roman" w:hAnsi="Times New Roman" w:cs="Times New Roman"/>
-                                <w:b/>
-                                <w:color w:val="000000"/>
-                                <w:sz w:val="28"/>
-                                <w:u w:val="single"/>
-                              </w:rPr>
-                              <w:t>Course Code: MC503</w:t>
-                            </w:r>
-                          </w:p>
-                        </w:txbxContent>
-                      </wps:txbx>
-                      <wps:bodyPr spcFirstLastPara="1" wrap="square" lIns="88900" tIns="38100" rIns="88900" bIns="38100" anchor="t" anchorCtr="0">
-                        <a:noAutofit/>
-                      </wps:bodyPr>
-                    </wps:wsp>
-                  </a:graphicData>
-                </a:graphic>
-                <wp14:sizeRelH relativeFrom="margin">
-                  <wp14:pctWidth>0</wp14:pctWidth>
-                </wp14:sizeRelH>
-                <wp14:sizeRelV relativeFrom="margin">
-                  <wp14:pctHeight>0</wp14:pctHeight>
-                </wp14:sizeRelV>
-              </wp:anchor>
-            </w:drawing>
-          </mc:Choice>
-          <mc:Fallback>
-            <w:pict>
-              <v:shape w14:anchorId="5193DA28" id="Freeform 42" o:spid="_x0000_s1027" style="position:absolute;margin-left:297pt;margin-top:181.5pt;width:181.45pt;height:34.05pt;z-index:-251652096;visibility:visible;mso-wrap-style:square;mso-width-percent:0;mso-height-percent:0;mso-wrap-distance-left:9pt;mso-wrap-distance-top:0;mso-wrap-distance-right:9pt;mso-wrap-distance-bottom:0;mso-position-horizontal:absolute;mso-position-horizontal-relative:page;mso-position-vertical:absolute;mso-position-vertical-relative:page;mso-width-percent:0;mso-height-percent:0;mso-width-relative:margin;mso-height-relative:margin;v-text-anchor:top" coordsize="1370965,194310" o:spt="100" o:gfxdata="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" adj="-11796480,,5400" path="m,l,194310r1370965,l1370965,,,xe" filled="f" stroked="f">
-                <v:stroke joinstyle="miter"/>
-                <v:formulas/>
-                <v:path arrowok="t" o:extrusionok="f" o:connecttype="custom" textboxrect="0,0,1370965,194310"/>
-                <v:textbox inset="7pt,3pt,7pt,3pt">
-                  <w:txbxContent>
-                    <w:p>
-                      <w:pPr>
-                        <w:spacing w:before="10" w:line="240" w:lineRule="auto"/>
-                        <w:ind w:left="20"/>
-                        <w:textDirection w:val="btLr"/>
-                      </w:pPr>
-                      <w:r>
-                        <w:rPr>
-                          <w:rFonts w:ascii="Times New Roman" w:eastAsia="Times New Roman" w:hAnsi="Times New Roman" w:cs="Times New Roman"/>
-                          <w:b/>
-                          <w:color w:val="000000"/>
-                          <w:sz w:val="28"/>
-                          <w:u w:val="single"/>
-                        </w:rPr>
-                        <w:t>Course Code: MC503</w:t>
-                      </w:r>
-                    </w:p>
-                  </w:txbxContent>
-                </v:textbox>
-                <w10:wrap anchorx="page" anchory="page"/>
-              </v:shape>
-            </w:pict>
-          </mc:Fallback>
-        </mc:AlternateContent>
-      </w:r>
-      <w:r>
-        <w:rPr>
-          <w:rFonts w:ascii="Times New Roman" w:eastAsia="Times New Roman" w:hAnsi="Times New Roman" w:cs="Times New Roman"/>
-          <w:b/>
-          <w:noProof/>
-          <w:color w:val="000000"/>
-          <w:sz w:val="24"/>
-          <w:szCs w:val="24"/>
-          <w:u w:val="single"/>
-        </w:rPr>
-        <mc:AlternateContent>
-          <mc:Choice Requires="wps">
-            <w:drawing>
-              <wp:anchor distT="0" distB="0" distL="114300" distR="114300" simplePos="0" relativeHeight="251663360" behindDoc="1" locked="0" layoutInCell="1" hidden="0" allowOverlap="1" wp14:anchorId="1914244A" wp14:editId="34C0E268">
-                <wp:simplePos x="0" y="0"/>
-                <wp:positionH relativeFrom="page">
-                  <wp:posOffset>438150</wp:posOffset>
-                </wp:positionH>
-                <wp:positionV relativeFrom="page">
-                  <wp:posOffset>2305050</wp:posOffset>
-                </wp:positionV>
-                <wp:extent cx="3905250" cy="432435"/>
-                <wp:effectExtent l="0" t="0" r="0" b="5715"/>
-                <wp:wrapNone/>
-                <wp:docPr id="25" name="Freeform 25"/>
-                <wp:cNvGraphicFramePr/>
-                <a:graphic xmlns:a="http://schemas.openxmlformats.org/drawingml/2006/main">
-                  <a:graphicData uri="http://schemas.microsoft.com/office/word/2010/wordprocessingShape">
-                    <wps:wsp>
-                      <wps:cNvSpPr/>
-                      <wps:spPr>
-                        <a:xfrm>
-                          <a:off x="0" y="0"/>
-                          <a:ext cx="3905250" cy="432435"/>
-                        </a:xfrm>
-                        <a:custGeom>
-                          <a:avLst/>
-                          <a:gdLst/>
-                          <a:ahLst/>
-                          <a:cxnLst/>
-                          <a:rect l="l" t="t" r="r" b="b"/>
-                          <a:pathLst>
-                            <a:path w="3905250" h="194310" extrusionOk="0">
-                              <a:moveTo>
-                                <a:pt x="0" y="0"/>
-                              </a:moveTo>
-                              <a:lnTo>
-                                <a:pt x="0" y="194310"/>
-                              </a:lnTo>
-                              <a:lnTo>
-                                <a:pt x="3905250" y="194310"/>
-                              </a:lnTo>
-                              <a:lnTo>
-                                <a:pt x="3905250" y="0"/>
-                              </a:lnTo>
-                              <a:close/>
-                            </a:path>
-                          </a:pathLst>
-                        </a:custGeom>
-                        <a:noFill/>
-                        <a:ln>
-                          <a:noFill/>
-                        </a:ln>
-                      </wps:spPr>
-                      <wps:txbx>
-                        <w:txbxContent>
-                          <w:p>
-                            <w:pPr>
-                              <w:spacing w:before="10" w:line="240" w:lineRule="auto"/>
-                              <w:textDirection w:val="btLr"/>
-                            </w:pPr>
-                            <w:r>
-                              <w:rPr>
-                                <w:rFonts w:ascii="Times New Roman" w:eastAsia="Times New Roman" w:hAnsi="Times New Roman" w:cs="Times New Roman"/>
-                                <w:b/>
-                                <w:color w:val="000000"/>
-                                <w:sz w:val="28"/>
-                                <w:u w:val="single"/>
-                              </w:rPr>
-                              <w:t xml:space="preserve">Subject In charge: Nikhita </w:t>
-                            </w:r>
-                            <w:proofErr w:type="spellStart"/>
-                            <w:r>
-                              <w:rPr>
-                                <w:rFonts w:ascii="Times New Roman" w:eastAsia="Times New Roman" w:hAnsi="Times New Roman" w:cs="Times New Roman"/>
-                                <w:b/>
-                                <w:color w:val="000000"/>
-                                <w:sz w:val="28"/>
-                                <w:u w:val="single"/>
-                              </w:rPr>
-                              <w:t>Mangaonkar</w:t>
-                            </w:r>
-                            <w:proofErr w:type="spellEnd"/>
-                          </w:p>
-                        </w:txbxContent>
-                      </wps:txbx>
-                      <wps:bodyPr spcFirstLastPara="1" wrap="square" lIns="88900" tIns="38100" rIns="88900" bIns="38100" anchor="t" anchorCtr="0">
-                        <a:noAutofit/>
-                      </wps:bodyPr>
-                    </wps:wsp>
-                  </a:graphicData>
-                </a:graphic>
-                <wp14:sizeRelH relativeFrom="margin">
-                  <wp14:pctWidth>0</wp14:pctWidth>
-                </wp14:sizeRelH>
-                <wp14:sizeRelV relativeFrom="margin">
-                  <wp14:pctHeight>0</wp14:pctHeight>
-                </wp14:sizeRelV>
-              </wp:anchor>
-            </w:drawing>
-          </mc:Choice>
-          <mc:Fallback>
-            <w:pict>
-              <v:shape w14:anchorId="1914244A" id="Freeform 25" o:spid="_x0000_s1028" style="position:absolute;margin-left:34.5pt;margin-top:181.5pt;width:307.5pt;height:34.05pt;z-index:-251653120;visibility:visible;mso-wrap-style:square;mso-width-percent:0;mso-height-percent:0;mso-wrap-distance-left:9pt;mso-wrap-distance-top:0;mso-wrap-distance-right:9pt;mso-wrap-distance-bottom:0;mso-position-horizontal:absolute;mso-position-horizontal-relative:page;mso-position-vertical:absolute;mso-position-vertical-relative:page;mso-width-percent:0;mso-height-percent:0;mso-width-relative:margin;mso-height-relative:margin;v-text-anchor:top" coordsize="3905250,194310" o:spt="100" o:gfxdata="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" adj="-11796480,,5400" path="m,l,194310r3905250,l3905250,,,xe" filled="f" stroked="f">
-                <v:stroke joinstyle="miter"/>
-                <v:formulas/>
-                <v:path arrowok="t" o:extrusionok="f" o:connecttype="custom" textboxrect="0,0,3905250,194310"/>
-                <v:textbox inset="7pt,3pt,7pt,3pt">
-                  <w:txbxContent>
-                    <w:p>
-                      <w:pPr>
-                        <w:spacing w:before="10" w:line="240" w:lineRule="auto"/>
-                        <w:textDirection w:val="btLr"/>
-                      </w:pPr>
-                      <w:r>
-                        <w:rPr>
-                          <w:rFonts w:ascii="Times New Roman" w:eastAsia="Times New Roman" w:hAnsi="Times New Roman" w:cs="Times New Roman"/>
-                          <w:b/>
-                          <w:color w:val="000000"/>
-                          <w:sz w:val="28"/>
-                          <w:u w:val="single"/>
-                        </w:rPr>
-                        <w:t xml:space="preserve">Subject In charge: Nikhita </w:t>
-                      </w:r>
-                      <w:proofErr w:type="spellStart"/>
-                      <w:r>
-                        <w:rPr>
-                          <w:rFonts w:ascii="Times New Roman" w:eastAsia="Times New Roman" w:hAnsi="Times New Roman" w:cs="Times New Roman"/>
-                          <w:b/>
-                          <w:color w:val="000000"/>
-                          <w:sz w:val="28"/>
-                          <w:u w:val="single"/>
-                        </w:rPr>
-                        <w:t>Mangaonkar</w:t>
-                      </w:r>
-                      <w:proofErr w:type="spellEnd"/>
-                    </w:p>
-                  </w:txbxContent>
-                </v:textbox>
-                <w10:wrap anchorx="page" anchory="page"/>
-              </v:shape>
-            </w:pict>
-          </mc:Fallback>
-        </mc:AlternateContent>
-      </w:r>
-      <w:r>
-        <w:rPr>
-          <w:rFonts w:ascii="Times New Roman" w:eastAsia="Times New Roman" w:hAnsi="Times New Roman" w:cs="Times New Roman"/>
-          <w:b/>
-          <w:noProof/>
-          <w:color w:val="000000"/>
-          <w:sz w:val="24"/>
-          <w:szCs w:val="24"/>
-          <w:u w:val="single"/>
-        </w:rPr>
-        <mc:AlternateContent>
-          <mc:Choice Requires="wps">
-            <w:drawing>
-              <wp:anchor distT="0" distB="0" distL="114300" distR="114300" simplePos="0" relativeHeight="251662336" behindDoc="1" locked="0" layoutInCell="1" hidden="0" allowOverlap="1" wp14:anchorId="66BA7A1C" wp14:editId="1AEB6535">
-                <wp:simplePos x="0" y="0"/>
-                <wp:positionH relativeFrom="page">
-                  <wp:posOffset>3600449</wp:posOffset>
-                </wp:positionH>
-                <wp:positionV relativeFrom="page">
-                  <wp:posOffset>1905000</wp:posOffset>
-                </wp:positionV>
-                <wp:extent cx="2562225" cy="508635"/>
-                <wp:effectExtent l="0" t="0" r="0" b="5715"/>
-                <wp:wrapNone/>
-                <wp:docPr id="21" name="Freeform 21"/>
-                <wp:cNvGraphicFramePr/>
-                <a:graphic xmlns:a="http://schemas.openxmlformats.org/drawingml/2006/main">
-                  <a:graphicData uri="http://schemas.microsoft.com/office/word/2010/wordprocessingShape">
-                    <wps:wsp>
-                      <wps:cNvSpPr/>
-                      <wps:spPr>
-                        <a:xfrm>
-                          <a:off x="0" y="0"/>
-                          <a:ext cx="2562225" cy="508635"/>
-                        </a:xfrm>
-                        <a:custGeom>
-                          <a:avLst/>
-                          <a:gdLst/>
-                          <a:ahLst/>
-                          <a:cxnLst/>
-                          <a:rect l="l" t="t" r="r" b="b"/>
-                          <a:pathLst>
-                            <a:path w="2283460" h="194310" extrusionOk="0">
-                              <a:moveTo>
-                                <a:pt x="0" y="0"/>
-                              </a:moveTo>
-                              <a:lnTo>
-                                <a:pt x="0" y="194310"/>
-                              </a:lnTo>
-                              <a:lnTo>
-                                <a:pt x="2283460" y="194310"/>
-                              </a:lnTo>
-                              <a:lnTo>
-                                <a:pt x="2283460" y="0"/>
-                              </a:lnTo>
-                              <a:close/>
-                            </a:path>
-                          </a:pathLst>
-                        </a:custGeom>
-                        <a:noFill/>
-                        <a:ln>
-                          <a:noFill/>
-                        </a:ln>
-                      </wps:spPr>
-                      <wps:txbx>
-                        <w:txbxContent>
-                          <w:p>
-                            <w:pPr>
-                              <w:spacing w:before="10" w:line="258" w:lineRule="auto"/>
-                              <w:ind w:left="20" w:firstLine="20"/>
-                              <w:textDirection w:val="btLr"/>
-                            </w:pPr>
-                            <w:r>
-                              <w:rPr>
-                                <w:rFonts w:ascii="Times New Roman" w:eastAsia="Times New Roman" w:hAnsi="Times New Roman" w:cs="Times New Roman"/>
-                                <w:color w:val="000000"/>
-                                <w:sz w:val="24"/>
-                              </w:rPr>
-                              <w:t xml:space="preserve">Subject: </w:t>
-                            </w:r>
-                            <w:r>
-                              <w:rPr>
-                                <w:rFonts w:ascii="Times New Roman" w:eastAsia="Times New Roman" w:hAnsi="Times New Roman" w:cs="Times New Roman"/>
-                                <w:b/>
-                                <w:color w:val="000000"/>
-                                <w:sz w:val="24"/>
-                              </w:rPr>
-                              <w:t>Software Engineering Lab</w:t>
-                            </w:r>
-                          </w:p>
-                        </w:txbxContent>
-                      </wps:txbx>
-                      <wps:bodyPr spcFirstLastPara="1" wrap="square" lIns="88900" tIns="38100" rIns="88900" bIns="38100" anchor="t" anchorCtr="0">
-                        <a:noAutofit/>
-                      </wps:bodyPr>
-                    </wps:wsp>
-                  </a:graphicData>
-                </a:graphic>
-                <wp14:sizeRelH relativeFrom="margin">
-                  <wp14:pctWidth>0</wp14:pctWidth>
-                </wp14:sizeRelH>
-                <wp14:sizeRelV relativeFrom="margin">
-                  <wp14:pctHeight>0</wp14:pctHeight>
-                </wp14:sizeRelV>
-              </wp:anchor>
-            </w:drawing>
-          </mc:Choice>
-          <mc:Fallback>
-            <w:pict>
-              <v:shape w14:anchorId="66BA7A1C" id="Freeform 21" o:spid="_x0000_s1029" style="position:absolute;margin-left:283.5pt;margin-top:150pt;width:201.75pt;height:40.05pt;z-index:-251654144;visibility:visible;mso-wrap-style:square;mso-width-percent:0;mso-height-percent:0;mso-wrap-distance-left:9pt;mso-wrap-distance-top:0;mso-wrap-distance-right:9pt;mso-wrap-distance-bottom:0;mso-position-horizontal:absolute;mso-position-horizontal-relative:page;mso-position-vertical:absolute;mso-position-vertical-relative:page;mso-width-percent:0;mso-height-percent:0;mso-width-relative:margin;mso-height-relative:margin;v-text-anchor:top" coordsize="2283460,194310" o:spt="100" o:gfxdata="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" adj="-11796480,,5400" path="m,l,194310r2283460,l2283460,,,xe" filled="f" stroked="f">
-                <v:stroke joinstyle="miter"/>
-                <v:formulas/>
-                <v:path arrowok="t" o:extrusionok="f" o:connecttype="custom" textboxrect="0,0,2283460,194310"/>
-                <v:textbox inset="7pt,3pt,7pt,3pt">
-                  <w:txbxContent>
-                    <w:p>
-                      <w:pPr>
-                        <w:spacing w:before="10" w:line="258" w:lineRule="auto"/>
-                        <w:ind w:left="20" w:firstLine="20"/>
-                        <w:textDirection w:val="btLr"/>
-                      </w:pPr>
-                      <w:r>
-                        <w:rPr>
-                          <w:rFonts w:ascii="Times New Roman" w:eastAsia="Times New Roman" w:hAnsi="Times New Roman" w:cs="Times New Roman"/>
-                          <w:color w:val="000000"/>
-                          <w:sz w:val="24"/>
-                        </w:rPr>
-                        <w:t xml:space="preserve">Subject: </w:t>
-                      </w:r>
-                      <w:r>
-                        <w:rPr>
-                          <w:rFonts w:ascii="Times New Roman" w:eastAsia="Times New Roman" w:hAnsi="Times New Roman" w:cs="Times New Roman"/>
-                          <w:b/>
-                          <w:color w:val="000000"/>
-                          <w:sz w:val="24"/>
-                        </w:rPr>
-                        <w:t>Software Engineering Lab</w:t>
-                      </w:r>
-                    </w:p>
-                  </w:txbxContent>
-                </v:textbox>
-                <w10:wrap anchorx="page" anchory="page"/>
-              </v:shape>
-            </w:pict>
-          </mc:Fallback>
-        </mc:AlternateContent>
-      </w:r>
-      <w:r>
-        <w:rPr>
-          <w:rFonts w:ascii="Times New Roman" w:eastAsia="Times New Roman" w:hAnsi="Times New Roman" w:cs="Times New Roman"/>
-          <w:b/>
-          <w:noProof/>
-          <w:color w:val="000000"/>
-          <w:sz w:val="24"/>
-          <w:szCs w:val="24"/>
-          <w:u w:val="single"/>
-        </w:rPr>
-        <mc:AlternateContent>
-          <mc:Choice Requires="wps">
-            <w:drawing>
-              <wp:anchor distT="0" distB="0" distL="114300" distR="114300" simplePos="0" relativeHeight="251660288" behindDoc="1" locked="0" layoutInCell="1" hidden="0" allowOverlap="1" wp14:anchorId="53965E58" wp14:editId="4AAE49BC">
-                <wp:simplePos x="0" y="0"/>
-                <wp:positionH relativeFrom="page">
-                  <wp:posOffset>438149</wp:posOffset>
-                </wp:positionH>
-                <wp:positionV relativeFrom="page">
-                  <wp:posOffset>1905000</wp:posOffset>
-                </wp:positionV>
-                <wp:extent cx="1590675" cy="508635"/>
-                <wp:effectExtent l="0" t="0" r="0" b="5715"/>
-                <wp:wrapNone/>
-                <wp:docPr id="36" name="Freeform 36"/>
-                <wp:cNvGraphicFramePr/>
-                <a:graphic xmlns:a="http://schemas.openxmlformats.org/drawingml/2006/main">
-                  <a:graphicData uri="http://schemas.microsoft.com/office/word/2010/wordprocessingShape">
-                    <wps:wsp>
-                      <wps:cNvSpPr/>
-                      <wps:spPr>
-                        <a:xfrm>
-                          <a:off x="0" y="0"/>
-                          <a:ext cx="1590675" cy="508635"/>
-                        </a:xfrm>
-                        <a:custGeom>
-                          <a:avLst/>
-                          <a:gdLst/>
-                          <a:ahLst/>
-                          <a:cxnLst/>
-                          <a:rect l="l" t="t" r="r" b="b"/>
-                          <a:pathLst>
-                            <a:path w="1054100" h="194310" extrusionOk="0">
-                              <a:moveTo>
-                                <a:pt x="0" y="0"/>
-                              </a:moveTo>
-                              <a:lnTo>
-                                <a:pt x="0" y="194310"/>
-                              </a:lnTo>
-                              <a:lnTo>
-                                <a:pt x="1054100" y="194310"/>
-                              </a:lnTo>
-                              <a:lnTo>
-                                <a:pt x="1054100" y="0"/>
-                              </a:lnTo>
-                              <a:close/>
-                            </a:path>
-                          </a:pathLst>
-                        </a:custGeom>
-                        <a:noFill/>
-                        <a:ln>
-                          <a:noFill/>
-                        </a:ln>
-                      </wps:spPr>
-                      <wps:txbx>
-                        <w:txbxContent>
-                          <w:p>
-                            <w:pPr>
-                              <w:spacing w:before="10" w:line="240" w:lineRule="auto"/>
-                              <w:ind w:left="20"/>
-                              <w:textDirection w:val="btLr"/>
-                            </w:pPr>
-                            <w:r>
-                              <w:rPr>
-                                <w:rFonts w:ascii="Times New Roman" w:eastAsia="Times New Roman" w:hAnsi="Times New Roman" w:cs="Times New Roman"/>
-                                <w:b/>
-                                <w:color w:val="000000"/>
-                                <w:sz w:val="28"/>
-                                <w:u w:val="single"/>
-                              </w:rPr>
-                              <w:t>Class: F.Y.MCA</w:t>
-                            </w:r>
-                          </w:p>
-                        </w:txbxContent>
-                      </wps:txbx>
-                      <wps:bodyPr spcFirstLastPara="1" wrap="square" lIns="88900" tIns="38100" rIns="88900" bIns="38100" anchor="t" anchorCtr="0">
-                        <a:noAutofit/>
-                      </wps:bodyPr>
-                    </wps:wsp>
-                  </a:graphicData>
-                </a:graphic>
-                <wp14:sizeRelH relativeFrom="margin">
-                  <wp14:pctWidth>0</wp14:pctWidth>
-                </wp14:sizeRelH>
-                <wp14:sizeRelV relativeFrom="margin">
-                  <wp14:pctHeight>0</wp14:pctHeight>
-                </wp14:sizeRelV>
-              </wp:anchor>
-            </w:drawing>
-          </mc:Choice>
-          <mc:Fallback>
-            <w:pict>
-              <v:shape w14:anchorId="53965E58" id="Freeform 36" o:spid="_x0000_s1030" style="position:absolute;margin-left:34.5pt;margin-top:150pt;width:125.25pt;height:40.05pt;z-index:-251656192;visibility:visible;mso-wrap-style:square;mso-width-percent:0;mso-height-percent:0;mso-wrap-distance-left:9pt;mso-wrap-distance-top:0;mso-wrap-distance-right:9pt;mso-wrap-distance-bottom:0;mso-position-horizontal:absolute;mso-position-horizontal-relative:page;mso-position-vertical:absolute;mso-position-vertical-relative:page;mso-width-percent:0;mso-height-percent:0;mso-width-relative:margin;mso-height-relative:margin;v-text-anchor:top" coordsize="1054100,194310" o:spt="100" o:gfxdata="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" adj="-11796480,,5400" path="m,l,194310r1054100,l1054100,,,xe" filled="f" stroked="f">
-                <v:stroke joinstyle="miter"/>
-                <v:formulas/>
-                <v:path arrowok="t" o:extrusionok="f" o:connecttype="custom" textboxrect="0,0,1054100,194310"/>
-                <v:textbox inset="7pt,3pt,7pt,3pt">
-                  <w:txbxContent>
-                    <w:p>
-                      <w:pPr>
-                        <w:spacing w:before="10" w:line="240" w:lineRule="auto"/>
-                        <w:ind w:left="20"/>
-                        <w:textDirection w:val="btLr"/>
-                      </w:pPr>
-                      <w:r>
-                        <w:rPr>
-                          <w:rFonts w:ascii="Times New Roman" w:eastAsia="Times New Roman" w:hAnsi="Times New Roman" w:cs="Times New Roman"/>
-                          <w:b/>
-                          <w:color w:val="000000"/>
-                          <w:sz w:val="28"/>
-                          <w:u w:val="single"/>
-                        </w:rPr>
-                        <w:t>Class: F.Y.MCA</w:t>
-                      </w:r>
-                    </w:p>
-                  </w:txbxContent>
-                </v:textbox>
-                <w10:wrap anchorx="page" anchory="page"/>
-              </v:shape>
-            </w:pict>
-          </mc:Fallback>
-        </mc:AlternateContent>
-      </w:r>
-      <w:r>
-        <w:rPr>
-          <w:rFonts w:ascii="Times New Roman" w:eastAsia="Times New Roman" w:hAnsi="Times New Roman" w:cs="Times New Roman"/>
-          <w:b/>
-          <w:noProof/>
-          <w:color w:val="000000"/>
-          <w:u w:val="single"/>
-        </w:rPr>
-        <w:drawing>
-          <wp:anchor distT="0" distB="0" distL="0" distR="0" simplePos="0" relativeHeight="251659264" behindDoc="1" locked="0" layoutInCell="1" hidden="0" allowOverlap="1" wp14:anchorId="1B4F7D20" wp14:editId="53800792">
-            <wp:simplePos x="0" y="0"/>
-            <wp:positionH relativeFrom="page">
-              <wp:posOffset>618580</wp:posOffset>
-            </wp:positionH>
-            <wp:positionV relativeFrom="page">
-              <wp:posOffset>752383</wp:posOffset>
-            </wp:positionV>
-            <wp:extent cx="5486928" cy="933160"/>
-            <wp:effectExtent l="0" t="0" r="0" b="0"/>
-            <wp:wrapNone/>
-            <wp:docPr id="85" name="image1.jpg"/>
-            <wp:cNvGraphicFramePr/>
-            <a:graphic xmlns:a="http://schemas.openxmlformats.org/drawingml/2006/main">
-              <a:graphicData uri="http://schemas.openxmlformats.org/drawingml/2006/picture">
-                <pic:pic xmlns:pic="http://schemas.openxmlformats.org/drawingml/2006/picture">
-                  <pic:nvPicPr>
-                    <pic:cNvPr id="0" name="image1.jpg"/>
-                    <pic:cNvPicPr preferRelativeResize="0"/>
-                  </pic:nvPicPr>
-                  <pic:blipFill>
-                    <a:blip r:embed="rId7"/>
-                    <a:srcRect/>
-                    <a:stretch>
-                      <a:fillRect/>
-                    </a:stretch>
-                  </pic:blipFill>
-                  <pic:spPr>
-                    <a:xfrm>
-                      <a:off x="0" y="0"/>
-                      <a:ext cx="5486928" cy="933160"/>
-                    </a:xfrm>
-                    <a:prstGeom prst="rect">
-                      <a:avLst/>
-                    </a:prstGeom>
-                    <a:ln/>
-                  </pic:spPr>
-                </pic:pic>
-              </a:graphicData>
-            </a:graphic>
-          </wp:anchor>
-        </w:drawing>
-      </w:r>
-    </w:p>
-    <w:p>
-      <w:pPr>
         <w:spacing w:before="240" w:after="200"/>
         <w:rPr>
           <w:rFonts w:ascii="Times New Roman" w:eastAsia="Times New Roman" w:hAnsi="Times New Roman" w:cs="Times New Roman"/>
@@ -818,61 +12,53 @@
           <w:szCs w:val="24"/>
         </w:rPr>
       </w:pPr>
-    </w:p>
-    <w:p>
-      <w:pPr>
-        <w:spacing w:before="240" w:after="200"/>
+      <w:r>
         <w:rPr>
           <w:rFonts w:ascii="Times New Roman" w:eastAsia="Times New Roman" w:hAnsi="Times New Roman" w:cs="Times New Roman"/>
           <w:b/>
           <w:sz w:val="24"/>
           <w:szCs w:val="24"/>
         </w:rPr>
-      </w:pPr>
-    </w:p>
-    <w:p>
-      <w:pPr>
-        <w:spacing w:before="240" w:after="200"/>
+        <w:t xml:space="preserve">ROLL </w:t>
+      </w:r>
+      <w:proofErr w:type="gramStart"/>
+      <w:r>
         <w:rPr>
           <w:rFonts w:ascii="Times New Roman" w:eastAsia="Times New Roman" w:hAnsi="Times New Roman" w:cs="Times New Roman"/>
           <w:b/>
           <w:sz w:val="24"/>
           <w:szCs w:val="24"/>
         </w:rPr>
-      </w:pPr>
-    </w:p>
-    <w:p>
-      <w:pPr>
-        <w:spacing w:before="240" w:after="200"/>
+        <w:t>NO. :</w:t>
+      </w:r>
+      <w:proofErr w:type="gramEnd"/>
+      <w:r>
         <w:rPr>
           <w:rFonts w:ascii="Times New Roman" w:eastAsia="Times New Roman" w:hAnsi="Times New Roman" w:cs="Times New Roman"/>
           <w:b/>
           <w:sz w:val="24"/>
           <w:szCs w:val="24"/>
         </w:rPr>
-      </w:pPr>
-    </w:p>
-    <w:p>
-      <w:pPr>
-        <w:spacing w:before="240" w:after="200"/>
+        <w:t xml:space="preserve"> 2024510001              </w:t>
+      </w:r>
+      <w:r>
         <w:rPr>
           <w:rFonts w:ascii="Times New Roman" w:eastAsia="Times New Roman" w:hAnsi="Times New Roman" w:cs="Times New Roman"/>
           <w:b/>
           <w:sz w:val="24"/>
           <w:szCs w:val="24"/>
         </w:rPr>
-      </w:pPr>
-    </w:p>
-    <w:p>
-      <w:pPr>
-        <w:spacing w:before="240" w:after="200"/>
+        <w:tab/>
+      </w:r>
+      <w:r>
         <w:rPr>
           <w:rFonts w:ascii="Times New Roman" w:eastAsia="Times New Roman" w:hAnsi="Times New Roman" w:cs="Times New Roman"/>
           <w:b/>
           <w:sz w:val="24"/>
           <w:szCs w:val="24"/>
         </w:rPr>
-      </w:pPr>
+        <w:tab/>
+      </w:r>
       <w:r>
         <w:rPr>
           <w:rFonts w:ascii="Times New Roman" w:eastAsia="Times New Roman" w:hAnsi="Times New Roman" w:cs="Times New Roman"/>
@@ -880,9 +66,8 @@
           <w:sz w:val="24"/>
           <w:szCs w:val="24"/>
         </w:rPr>
-        <w:t xml:space="preserve">ROLL </w:t>
-      </w:r>
-      <w:proofErr w:type="gramStart"/>
+        <w:tab/>
+      </w:r>
       <w:r>
         <w:rPr>
           <w:rFonts w:ascii="Times New Roman" w:eastAsia="Times New Roman" w:hAnsi="Times New Roman" w:cs="Times New Roman"/>
@@ -890,9 +75,8 @@
           <w:sz w:val="24"/>
           <w:szCs w:val="24"/>
         </w:rPr>
-        <w:t>NO. :</w:t>
-      </w:r>
-      <w:proofErr w:type="gramEnd"/>
+        <w:tab/>
+      </w:r>
       <w:r>
         <w:rPr>
           <w:rFonts w:ascii="Times New Roman" w:eastAsia="Times New Roman" w:hAnsi="Times New Roman" w:cs="Times New Roman"/>
@@ -900,7 +84,7 @@
           <w:sz w:val="24"/>
           <w:szCs w:val="24"/>
         </w:rPr>
-        <w:t xml:space="preserve"> 2024510001              </w:t>
+        <w:tab/>
       </w:r>
       <w:r>
         <w:rPr>
@@ -910,6 +94,7 @@
           <w:szCs w:val="24"/>
         </w:rPr>
         <w:tab/>
+        <w:t xml:space="preserve">        BATCH: A    </w:t>
       </w:r>
       <w:r>
         <w:rPr>
@@ -920,15 +105,17 @@
         </w:rPr>
         <w:tab/>
       </w:r>
-      <w:r>
+    </w:p>
+    <w:p>
+      <w:pPr>
+        <w:spacing w:before="240" w:after="200"/>
         <w:rPr>
           <w:rFonts w:ascii="Times New Roman" w:eastAsia="Times New Roman" w:hAnsi="Times New Roman" w:cs="Times New Roman"/>
           <w:b/>
           <w:sz w:val="24"/>
           <w:szCs w:val="24"/>
         </w:rPr>
-        <w:tab/>
-      </w:r>
+      </w:pPr>
       <w:r>
         <w:rPr>
           <w:rFonts w:ascii="Times New Roman" w:eastAsia="Times New Roman" w:hAnsi="Times New Roman" w:cs="Times New Roman"/>
@@ -936,7 +123,7 @@
           <w:sz w:val="24"/>
           <w:szCs w:val="24"/>
         </w:rPr>
-        <w:tab/>
+        <w:t xml:space="preserve">NAME: Atharva Vasant Angre                                                                        </w:t>
       </w:r>
       <w:r>
         <w:rPr>
@@ -947,16 +134,17 @@
         </w:rPr>
         <w:tab/>
       </w:r>
-      <w:r>
+    </w:p>
+    <w:p>
+      <w:pPr>
+        <w:spacing w:before="240" w:after="200"/>
         <w:rPr>
           <w:rFonts w:ascii="Times New Roman" w:eastAsia="Times New Roman" w:hAnsi="Times New Roman" w:cs="Times New Roman"/>
           <w:b/>
           <w:sz w:val="24"/>
           <w:szCs w:val="24"/>
         </w:rPr>
-        <w:tab/>
-        <w:t xml:space="preserve">        BATCH: A    </w:t>
-      </w:r>
+      </w:pPr>
       <w:r>
         <w:rPr>
           <w:rFonts w:ascii="Times New Roman" w:eastAsia="Times New Roman" w:hAnsi="Times New Roman" w:cs="Times New Roman"/>
@@ -964,55 +152,6 @@
           <w:sz w:val="24"/>
           <w:szCs w:val="24"/>
         </w:rPr>
-        <w:tab/>
-      </w:r>
-    </w:p>
-    <w:p>
-      <w:pPr>
-        <w:spacing w:before="240" w:after="200"/>
-        <w:rPr>
-          <w:rFonts w:ascii="Times New Roman" w:eastAsia="Times New Roman" w:hAnsi="Times New Roman" w:cs="Times New Roman"/>
-          <w:b/>
-          <w:sz w:val="24"/>
-          <w:szCs w:val="24"/>
-        </w:rPr>
-      </w:pPr>
-      <w:r>
-        <w:rPr>
-          <w:rFonts w:ascii="Times New Roman" w:eastAsia="Times New Roman" w:hAnsi="Times New Roman" w:cs="Times New Roman"/>
-          <w:b/>
-          <w:sz w:val="24"/>
-          <w:szCs w:val="24"/>
-        </w:rPr>
-        <w:t xml:space="preserve">NAME: Atharva Vasant Angre                                                                        </w:t>
-      </w:r>
-      <w:r>
-        <w:rPr>
-          <w:rFonts w:ascii="Times New Roman" w:eastAsia="Times New Roman" w:hAnsi="Times New Roman" w:cs="Times New Roman"/>
-          <w:b/>
-          <w:sz w:val="24"/>
-          <w:szCs w:val="24"/>
-        </w:rPr>
-        <w:tab/>
-      </w:r>
-    </w:p>
-    <w:p>
-      <w:pPr>
-        <w:spacing w:before="240" w:after="200"/>
-        <w:rPr>
-          <w:rFonts w:ascii="Times New Roman" w:eastAsia="Times New Roman" w:hAnsi="Times New Roman" w:cs="Times New Roman"/>
-          <w:b/>
-          <w:sz w:val="24"/>
-          <w:szCs w:val="24"/>
-        </w:rPr>
-      </w:pPr>
-      <w:r>
-        <w:rPr>
-          <w:rFonts w:ascii="Times New Roman" w:eastAsia="Times New Roman" w:hAnsi="Times New Roman" w:cs="Times New Roman"/>
-          <w:b/>
-          <w:sz w:val="24"/>
-          <w:szCs w:val="24"/>
-        </w:rPr>
         <w:t>EXPERIMENT NO:    02</w:t>
       </w:r>
     </w:p>
@@ -1269,8 +408,11 @@
     </w:p>
     <w:p>
       <w:r>
+        <w:t xml:space="preserve">The project focuses on developing an advanced attendance management system that leverages modern technology to streamline the attendance process. It will eliminate manual </w:t>
+      </w:r>
+      <w:r>
         <w:lastRenderedPageBreak/>
-        <w:t>The project focuses on developing an advanced attendance management system that leverages modern technology to streamline the attendance process. It will eliminate manual errors, reduce proxy attendance, and provide real-time attendance tracking for both students and institutions. The system will also offer transparent reporting, ensuring that students have continuous access to their attendance status, thereby preventing issues related to defaulter lists.</w:t>
+        <w:t>errors, reduce proxy attendance, and provide real-time attendance tracking for both students and institutions. The system will also offer transparent reporting, ensuring that students have continuous access to their attendance status, thereby preventing issues related to defaulter lists.</w:t>
       </w:r>
     </w:p>
     <w:p/>
@@ -1621,6 +763,7 @@
         </w:numPr>
       </w:pPr>
       <w:r>
+        <w:lastRenderedPageBreak/>
         <w:t>The system verifies that the student’s details are valid and not already registered.</w:t>
       </w:r>
     </w:p>
@@ -1677,7 +820,6 @@
         <w:rPr>
           <w:u w:val="single"/>
         </w:rPr>
-        <w:lastRenderedPageBreak/>
         <w:t>Input:</w:t>
       </w:r>
     </w:p>
@@ -1940,6 +1082,7 @@
         <w:rPr>
           <w:color w:val="3C78D8"/>
         </w:rPr>
+        <w:lastRenderedPageBreak/>
         <w:t>2.3. Generate the defaulter’s List</w:t>
       </w:r>
     </w:p>
@@ -2082,176 +1225,176 @@
         </w:numPr>
       </w:pPr>
       <w:r>
+        <w:t xml:space="preserve">Select the Course and the </w:t>
+      </w:r>
+      <w:proofErr w:type="gramStart"/>
+      <w:r>
+        <w:t>Class .</w:t>
+      </w:r>
+      <w:proofErr w:type="gramEnd"/>
+    </w:p>
+    <w:p/>
+    <w:p>
+      <w:pPr>
+        <w:rPr>
+          <w:u w:val="single"/>
+        </w:rPr>
+      </w:pPr>
+      <w:r>
+        <w:rPr>
+          <w:u w:val="single"/>
+        </w:rPr>
+        <w:t>Output:</w:t>
+      </w:r>
+    </w:p>
+    <w:p>
+      <w:pPr>
+        <w:numPr>
+          <w:ilvl w:val="0"/>
+          <w:numId w:val="14"/>
+        </w:numPr>
+      </w:pPr>
+      <w:r>
+        <w:t>The defaulters list will be shown for the selected Course and Class.</w:t>
+      </w:r>
+    </w:p>
+    <w:p/>
+    <w:p>
+      <w:pPr>
+        <w:rPr>
+          <w:u w:val="single"/>
+        </w:rPr>
+      </w:pPr>
+      <w:r>
+        <w:rPr>
+          <w:u w:val="single"/>
+        </w:rPr>
+        <w:t>Description:</w:t>
+      </w:r>
+    </w:p>
+    <w:p>
+      <w:pPr>
+        <w:numPr>
+          <w:ilvl w:val="0"/>
+          <w:numId w:val="10"/>
+        </w:numPr>
+      </w:pPr>
+      <w:r>
+        <w:t>The system verifies that the entered Course and Class is valid or not.</w:t>
+      </w:r>
+    </w:p>
+    <w:p>
+      <w:pPr>
+        <w:numPr>
+          <w:ilvl w:val="0"/>
+          <w:numId w:val="10"/>
+        </w:numPr>
+      </w:pPr>
+      <w:r>
+        <w:t>Alert messages will be shown that the selected Course and Class are not present and if present the soft release of the list will be generated.</w:t>
+      </w:r>
+    </w:p>
+    <w:p>
+      <w:pPr>
+        <w:numPr>
+          <w:ilvl w:val="0"/>
+          <w:numId w:val="10"/>
+        </w:numPr>
+      </w:pPr>
+    </w:p>
+    <w:p>
+      <w:pPr>
+        <w:rPr>
+          <w:color w:val="3C78D8"/>
+        </w:rPr>
+      </w:pPr>
+    </w:p>
+    <w:p>
+      <w:pPr>
+        <w:rPr>
+          <w:color w:val="3C78D8"/>
+        </w:rPr>
+      </w:pPr>
+      <w:r>
+        <w:rPr>
+          <w:color w:val="3C78D8"/>
+        </w:rPr>
+        <w:t>2.5. View overall Attendance.</w:t>
+      </w:r>
+    </w:p>
+    <w:p>
+      <w:pPr>
+        <w:rPr>
+          <w:color w:val="3C78D8"/>
+        </w:rPr>
+      </w:pPr>
+    </w:p>
+    <w:p>
+      <w:pPr>
+        <w:rPr>
+          <w:u w:val="single"/>
+        </w:rPr>
+      </w:pPr>
+      <w:r>
+        <w:rPr>
+          <w:u w:val="single"/>
+        </w:rPr>
+        <w:t>Input:</w:t>
+      </w:r>
+    </w:p>
+    <w:p>
+      <w:pPr>
+        <w:numPr>
+          <w:ilvl w:val="0"/>
+          <w:numId w:val="8"/>
+        </w:numPr>
+      </w:pPr>
+      <w:r>
+        <w:t>Select the Course, Class.</w:t>
+      </w:r>
+    </w:p>
+    <w:p/>
+    <w:p>
+      <w:pPr>
+        <w:rPr>
+          <w:u w:val="single"/>
+        </w:rPr>
+      </w:pPr>
+      <w:r>
+        <w:rPr>
+          <w:u w:val="single"/>
+        </w:rPr>
+        <w:t>Output:</w:t>
+      </w:r>
+    </w:p>
+    <w:p>
+      <w:pPr>
+        <w:numPr>
+          <w:ilvl w:val="0"/>
+          <w:numId w:val="14"/>
+        </w:numPr>
+      </w:pPr>
+      <w:r>
+        <w:t xml:space="preserve">The Attendance list will be shown for the selected Course and </w:t>
+      </w:r>
+      <w:proofErr w:type="gramStart"/>
+      <w:r>
+        <w:t>Class,.</w:t>
+      </w:r>
+      <w:proofErr w:type="gramEnd"/>
+    </w:p>
+    <w:p/>
+    <w:p>
+      <w:pPr>
+        <w:rPr>
+          <w:u w:val="single"/>
+        </w:rPr>
+      </w:pPr>
+      <w:r>
+        <w:rPr>
+          <w:u w:val="single"/>
+        </w:rPr>
         <w:lastRenderedPageBreak/>
-        <w:t xml:space="preserve">Select the Course and the </w:t>
-      </w:r>
-      <w:proofErr w:type="gramStart"/>
-      <w:r>
-        <w:t>Class .</w:t>
-      </w:r>
-      <w:proofErr w:type="gramEnd"/>
-    </w:p>
-    <w:p/>
-    <w:p>
-      <w:pPr>
-        <w:rPr>
-          <w:u w:val="single"/>
-        </w:rPr>
-      </w:pPr>
-      <w:r>
-        <w:rPr>
-          <w:u w:val="single"/>
-        </w:rPr>
-        <w:t>Output:</w:t>
-      </w:r>
-    </w:p>
-    <w:p>
-      <w:pPr>
-        <w:numPr>
-          <w:ilvl w:val="0"/>
-          <w:numId w:val="14"/>
-        </w:numPr>
-      </w:pPr>
-      <w:r>
-        <w:t>The defaulters list will be shown for the selected Course and Class.</w:t>
-      </w:r>
-    </w:p>
-    <w:p/>
-    <w:p>
-      <w:pPr>
-        <w:rPr>
-          <w:u w:val="single"/>
-        </w:rPr>
-      </w:pPr>
-      <w:r>
-        <w:rPr>
-          <w:u w:val="single"/>
-        </w:rPr>
-        <w:t>Description:</w:t>
-      </w:r>
-    </w:p>
-    <w:p>
-      <w:pPr>
-        <w:numPr>
-          <w:ilvl w:val="0"/>
-          <w:numId w:val="10"/>
-        </w:numPr>
-      </w:pPr>
-      <w:r>
-        <w:t>The system verifies that the entered Course and Class is valid or not.</w:t>
-      </w:r>
-    </w:p>
-    <w:p>
-      <w:pPr>
-        <w:numPr>
-          <w:ilvl w:val="0"/>
-          <w:numId w:val="10"/>
-        </w:numPr>
-      </w:pPr>
-      <w:r>
-        <w:t>Alert messages will be shown that the selected Course and Class are not present and if present the soft release of the list will be generated.</w:t>
-      </w:r>
-    </w:p>
-    <w:p>
-      <w:pPr>
-        <w:numPr>
-          <w:ilvl w:val="0"/>
-          <w:numId w:val="10"/>
-        </w:numPr>
-      </w:pPr>
-    </w:p>
-    <w:p>
-      <w:pPr>
-        <w:rPr>
-          <w:color w:val="3C78D8"/>
-        </w:rPr>
-      </w:pPr>
-    </w:p>
-    <w:p>
-      <w:pPr>
-        <w:rPr>
-          <w:color w:val="3C78D8"/>
-        </w:rPr>
-      </w:pPr>
-      <w:r>
-        <w:rPr>
-          <w:color w:val="3C78D8"/>
-        </w:rPr>
-        <w:t>2.5. View overall Attendance.</w:t>
-      </w:r>
-    </w:p>
-    <w:p>
-      <w:pPr>
-        <w:rPr>
-          <w:color w:val="3C78D8"/>
-        </w:rPr>
-      </w:pPr>
-    </w:p>
-    <w:p>
-      <w:pPr>
-        <w:rPr>
-          <w:u w:val="single"/>
-        </w:rPr>
-      </w:pPr>
-      <w:r>
-        <w:rPr>
-          <w:u w:val="single"/>
-        </w:rPr>
-        <w:t>Input:</w:t>
-      </w:r>
-    </w:p>
-    <w:p>
-      <w:pPr>
-        <w:numPr>
-          <w:ilvl w:val="0"/>
-          <w:numId w:val="8"/>
-        </w:numPr>
-      </w:pPr>
-      <w:r>
-        <w:t>Select the Course, Class.</w:t>
-      </w:r>
-    </w:p>
-    <w:p/>
-    <w:p>
-      <w:pPr>
-        <w:rPr>
-          <w:u w:val="single"/>
-        </w:rPr>
-      </w:pPr>
-      <w:r>
-        <w:rPr>
-          <w:u w:val="single"/>
-        </w:rPr>
-        <w:t>Output:</w:t>
-      </w:r>
-    </w:p>
-    <w:p>
-      <w:pPr>
-        <w:numPr>
-          <w:ilvl w:val="0"/>
-          <w:numId w:val="14"/>
-        </w:numPr>
-      </w:pPr>
-      <w:r>
-        <w:t xml:space="preserve">The Attendance list will be shown for the selected Course and </w:t>
-      </w:r>
-      <w:proofErr w:type="gramStart"/>
-      <w:r>
-        <w:t>Class,.</w:t>
-      </w:r>
-      <w:proofErr w:type="gramEnd"/>
-    </w:p>
-    <w:p/>
-    <w:p>
-      <w:pPr>
-        <w:rPr>
-          <w:u w:val="single"/>
-        </w:rPr>
-      </w:pPr>
-      <w:r>
-        <w:rPr>
-          <w:u w:val="single"/>
-        </w:rPr>
         <w:t>Description:</w:t>
       </w:r>
     </w:p>
@@ -2832,6 +1975,7 @@
           <w:b/>
           <w:color w:val="3C78D8"/>
         </w:rPr>
+        <w:lastRenderedPageBreak/>
         <w:t>3. External interface Requirements</w:t>
       </w:r>
     </w:p>
@@ -3104,6 +2248,7 @@
         </w:rPr>
       </w:pPr>
       <w:r>
+        <w:lastRenderedPageBreak/>
         <w:t xml:space="preserve">iv) </w:t>
       </w:r>
       <w:r>
@@ -3180,7 +2325,6 @@
         </w:rPr>
       </w:pPr>
       <w:r>
-        <w:lastRenderedPageBreak/>
         <w:t xml:space="preserve">v) </w:t>
       </w:r>
       <w:r>
@@ -3436,6 +2580,7 @@
         </w:numPr>
       </w:pPr>
       <w:r>
+        <w:lastRenderedPageBreak/>
         <w:t>This window displays attendance based on a specific subject.</w:t>
       </w:r>
     </w:p>
@@ -3540,7 +2685,6 @@
         <w:spacing w:before="240" w:after="240"/>
       </w:pPr>
       <w:r>
-        <w:lastRenderedPageBreak/>
         <w:t xml:space="preserve">x) </w:t>
       </w:r>
       <w:r>
@@ -3698,6 +2842,7 @@
     </w:p>
     <w:p>
       <w:r>
+        <w:lastRenderedPageBreak/>
         <w:t>databases for Student Attendance.</w:t>
       </w:r>
     </w:p>
@@ -3798,11 +2943,13 @@
       </w:r>
     </w:p>
     <w:sectPr>
-      <w:headerReference w:type="default" r:id="rId8"/>
+      <w:headerReference w:type="default" r:id="rId7"/>
+      <w:footerReference w:type="default" r:id="rId8"/>
       <w:pgSz w:w="12240" w:h="15840"/>
-      <w:pgMar w:top="1440" w:right="1440" w:bottom="1440" w:left="1440" w:header="720" w:footer="720" w:gutter="0"/>
+      <w:pgMar w:top="1440" w:right="1440" w:bottom="1440" w:left="1440" w:header="2592" w:footer="720" w:gutter="0"/>
       <w:pgNumType w:start="1"/>
       <w:cols w:space="720"/>
+      <w:docGrid w:linePitch="299"/>
     </w:sectPr>
   </w:body>
 </w:document>
@@ -3833,6 +2980,26 @@
 </w:endnotes>
 </file>
 
+<file path=word/footer1.xml><?xml version="1.0" encoding="utf-8"?>
+<w:ftr xmlns:wpc="http://schemas.microsoft.com/office/word/2010/wordprocessingCanvas" xmlns:cx="http://schemas.microsoft.com/office/drawing/2014/chartex" xmlns:cx1="http://schemas.microsoft.com/office/drawing/2015/9/8/chartex" xmlns:cx2="http://schemas.microsoft.com/office/drawing/2015/10/21/chartex" xmlns:cx3="http://schemas.microsoft.com/office/drawing/2016/5/9/chartex" xmlns:cx4="http://schemas.microsoft.com/office/drawing/2016/5/10/chartex" xmlns:cx5="http://schemas.microsoft.com/office/drawing/2016/5/11/chartex" xmlns:cx6="http://schemas.microsoft.com/office/drawing/2016/5/12/chartex" xmlns:cx7="http://schemas.microsoft.com/office/drawing/2016/5/13/chartex" xmlns:cx8="http://schemas.microsoft.com/office/drawing/2016/5/14/chartex" xmlns:mc="http://schemas.openxmlformats.org/markup-compatibility/2006" xmlns:aink="http://schemas.microsoft.com/office/drawing/2016/ink" xmlns:am3d="http://schemas.microsoft.com/office/drawing/2017/model3d" xmlns:o="urn:schemas-microsoft-com:office:office" xmlns:oel="http://schemas.microsoft.com/office/2019/extlst" xmlns:r="http://schemas.openxmlformats.org/officeDocument/2006/relationships" xmlns:m="http://schemas.openxmlformats.org/officeDocument/2006/math" xmlns:v="urn:schemas-microsoft-com:vml" xmlns:wp14="http://schemas.microsoft.com/office/word/2010/wordprocessingDrawing" xmlns:wp="http://schemas.openxmlformats.org/drawingml/2006/wordprocessingDrawing" xmlns:w10="urn:schemas-microsoft-com:office:word" xmlns:w="http://schemas.openxmlformats.org/wordprocessingml/2006/main" xmlns:w14="http://schemas.microsoft.com/office/word/2010/wordml" xmlns:w15="http://schemas.microsoft.com/office/word/2012/wordml" xmlns:w16cex="http://schemas.microsoft.com/office/word/2018/wordml/cex" xmlns:w16cid="http://schemas.microsoft.com/office/word/2016/wordml/cid" xmlns:w16="http://schemas.microsoft.com/office/word/2018/wordml" xmlns:w16du="http://schemas.microsoft.com/office/word/2023/wordml/word16du" xmlns:w16sdtdh="http://schemas.microsoft.com/office/word/2020/wordml/sdtdatahash" xmlns:w16se="http://schemas.microsoft.com/office/word/2015/wordml/symex" xmlns:wpg="http://schemas.microsoft.com/office/word/2010/wordprocessingGroup" xmlns:wpi="http://schemas.microsoft.com/office/word/2010/wordprocessingInk" xmlns:wne="http://schemas.microsoft.com/office/word/2006/wordml" xmlns:wps="http://schemas.microsoft.com/office/word/2010/wordprocessingShape" mc:Ignorable="w14 w15 w16se w16cid w16 w16cex w16sdtdh w16du wp14">
+  <w:p>
+    <w:pPr>
+      <w:pStyle w:val="Footer"/>
+      <w:jc w:val="center"/>
+    </w:pPr>
+    <w:r>
+      <w:rPr>
+        <w:rFonts w:ascii="Times New Roman" w:eastAsia="Times New Roman" w:hAnsi="Times New Roman" w:cs="Times New Roman"/>
+        <w:b/>
+        <w:sz w:val="24"/>
+        <w:szCs w:val="24"/>
+      </w:rPr>
+      <w:t>2024510001</w:t>
+    </w:r>
+  </w:p>
+</w:ftr>
+</file>
+
 <file path=word/footnotes.xml><?xml version="1.0" encoding="utf-8"?>
 <w:footnotes xmlns:wpc="http://schemas.microsoft.com/office/word/2010/wordprocessingCanvas" xmlns:cx="http://schemas.microsoft.com/office/drawing/2014/chartex" xmlns:cx1="http://schemas.microsoft.com/office/drawing/2015/9/8/chartex" xmlns:cx2="http://schemas.microsoft.com/office/drawing/2015/10/21/chartex" xmlns:cx3="http://schemas.microsoft.com/office/drawing/2016/5/9/chartex" xmlns:cx4="http://schemas.microsoft.com/office/drawing/2016/5/10/chartex" xmlns:cx5="http://schemas.microsoft.com/office/drawing/2016/5/11/chartex" xmlns:cx6="http://schemas.microsoft.com/office/drawing/2016/5/12/chartex" xmlns:cx7="http://schemas.microsoft.com/office/drawing/2016/5/13/chartex" xmlns:cx8="http://schemas.microsoft.com/office/drawing/2016/5/14/chartex" xmlns:mc="http://schemas.openxmlformats.org/markup-compatibility/2006" xmlns:aink="http://schemas.microsoft.com/office/drawing/2016/ink" xmlns:am3d="http://schemas.microsoft.com/office/drawing/2017/model3d" xmlns:o="urn:schemas-microsoft-com:office:office" xmlns:oel="http://schemas.microsoft.com/office/2019/extlst" xmlns:r="http://schemas.openxmlformats.org/officeDocument/2006/relationships" xmlns:m="http://schemas.openxmlformats.org/officeDocument/2006/math" xmlns:v="urn:schemas-microsoft-com:vml" xmlns:wp14="http://schemas.microsoft.com/office/word/2010/wordprocessingDrawing" xmlns:wp="http://schemas.openxmlformats.org/drawingml/2006/wordprocessingDrawing" xmlns:w10="urn:schemas-microsoft-com:office:word" xmlns:w="http://schemas.openxmlformats.org/wordprocessingml/2006/main" xmlns:w14="http://schemas.microsoft.com/office/word/2010/wordml" xmlns:w15="http://schemas.microsoft.com/office/word/2012/wordml" xmlns:w16cex="http://schemas.microsoft.com/office/word/2018/wordml/cex" xmlns:w16cid="http://schemas.microsoft.com/office/word/2016/wordml/cid" xmlns:w16="http://schemas.microsoft.com/office/word/2018/wordml" xmlns:w16du="http://schemas.microsoft.com/office/word/2023/wordml/word16du" xmlns:w16sdtdh="http://schemas.microsoft.com/office/word/2020/wordml/sdtdatahash" xmlns:w16se="http://schemas.microsoft.com/office/word/2015/wordml/symex" xmlns:wpg="http://schemas.microsoft.com/office/word/2010/wordprocessingGroup" xmlns:wpi="http://schemas.microsoft.com/office/word/2010/wordprocessingInk" xmlns:wne="http://schemas.microsoft.com/office/word/2006/wordml" xmlns:wps="http://schemas.microsoft.com/office/word/2010/wordprocessingShape" mc:Ignorable="w14 w15 w16se w16cid w16 w16cex w16sdtdh w16du wp14">
   <w:footnote w:type="separator" w:id="-1">
@@ -3860,6 +3027,834 @@
 
 <file path=word/header1.xml><?xml version="1.0" encoding="utf-8"?>
 <w:hdr xmlns:wpc="http://schemas.microsoft.com/office/word/2010/wordprocessingCanvas" xmlns:cx="http://schemas.microsoft.com/office/drawing/2014/chartex" xmlns:cx1="http://schemas.microsoft.com/office/drawing/2015/9/8/chartex" xmlns:cx2="http://schemas.microsoft.com/office/drawing/2015/10/21/chartex" xmlns:cx3="http://schemas.microsoft.com/office/drawing/2016/5/9/chartex" xmlns:cx4="http://schemas.microsoft.com/office/drawing/2016/5/10/chartex" xmlns:cx5="http://schemas.microsoft.com/office/drawing/2016/5/11/chartex" xmlns:cx6="http://schemas.microsoft.com/office/drawing/2016/5/12/chartex" xmlns:cx7="http://schemas.microsoft.com/office/drawing/2016/5/13/chartex" xmlns:cx8="http://schemas.microsoft.com/office/drawing/2016/5/14/chartex" xmlns:mc="http://schemas.openxmlformats.org/markup-compatibility/2006" xmlns:aink="http://schemas.microsoft.com/office/drawing/2016/ink" xmlns:am3d="http://schemas.microsoft.com/office/drawing/2017/model3d" xmlns:o="urn:schemas-microsoft-com:office:office" xmlns:oel="http://schemas.microsoft.com/office/2019/extlst" xmlns:r="http://schemas.openxmlformats.org/officeDocument/2006/relationships" xmlns:m="http://schemas.openxmlformats.org/officeDocument/2006/math" xmlns:v="urn:schemas-microsoft-com:vml" xmlns:wp14="http://schemas.microsoft.com/office/word/2010/wordprocessingDrawing" xmlns:wp="http://schemas.openxmlformats.org/drawingml/2006/wordprocessingDrawing" xmlns:w10="urn:schemas-microsoft-com:office:word" xmlns:w="http://schemas.openxmlformats.org/wordprocessingml/2006/main" xmlns:w14="http://schemas.microsoft.com/office/word/2010/wordml" xmlns:w15="http://schemas.microsoft.com/office/word/2012/wordml" xmlns:w16cex="http://schemas.microsoft.com/office/word/2018/wordml/cex" xmlns:w16cid="http://schemas.microsoft.com/office/word/2016/wordml/cid" xmlns:w16="http://schemas.microsoft.com/office/word/2018/wordml" xmlns:w16du="http://schemas.microsoft.com/office/word/2023/wordml/word16du" xmlns:w16sdtdh="http://schemas.microsoft.com/office/word/2020/wordml/sdtdatahash" xmlns:w16se="http://schemas.microsoft.com/office/word/2015/wordml/symex" xmlns:wpg="http://schemas.microsoft.com/office/word/2010/wordprocessingGroup" xmlns:wpi="http://schemas.microsoft.com/office/word/2010/wordprocessingInk" xmlns:wne="http://schemas.microsoft.com/office/word/2006/wordml" xmlns:wps="http://schemas.microsoft.com/office/word/2010/wordprocessingShape" mc:Ignorable="w14 w15 w16se w16cid w16 w16cex w16sdtdh w16du wp14">
+  <w:p>
+    <w:pPr>
+      <w:widowControl w:val="0"/>
+      <w:pBdr>
+        <w:top w:val="nil"/>
+        <w:left w:val="nil"/>
+        <w:bottom w:val="nil"/>
+        <w:right w:val="nil"/>
+        <w:between w:val="nil"/>
+      </w:pBdr>
+      <w:spacing w:line="14" w:lineRule="auto"/>
+      <w:rPr>
+        <w:rFonts w:ascii="Times New Roman" w:eastAsia="Times New Roman" w:hAnsi="Times New Roman" w:cs="Times New Roman"/>
+        <w:b/>
+        <w:color w:val="000000"/>
+        <w:sz w:val="20"/>
+        <w:szCs w:val="20"/>
+        <w:u w:val="single"/>
+      </w:rPr>
+    </w:pPr>
+    <w:r>
+      <w:rPr>
+        <w:rFonts w:ascii="Times New Roman" w:eastAsia="Times New Roman" w:hAnsi="Times New Roman" w:cs="Times New Roman"/>
+        <w:b/>
+        <w:noProof/>
+        <w:color w:val="000000"/>
+        <w:sz w:val="24"/>
+        <w:szCs w:val="24"/>
+        <w:u w:val="single"/>
+      </w:rPr>
+      <mc:AlternateContent>
+        <mc:Choice Requires="wps">
+          <w:drawing>
+            <wp:anchor distT="0" distB="0" distL="114300" distR="114300" simplePos="0" relativeHeight="251661312" behindDoc="1" locked="0" layoutInCell="1" hidden="0" allowOverlap="1" wp14:anchorId="3EB1A608" wp14:editId="403B4B63">
+              <wp:simplePos x="0" y="0"/>
+              <wp:positionH relativeFrom="page">
+                <wp:posOffset>2171700</wp:posOffset>
+              </wp:positionH>
+              <wp:positionV relativeFrom="page">
+                <wp:posOffset>1905000</wp:posOffset>
+              </wp:positionV>
+              <wp:extent cx="1600200" cy="508635"/>
+              <wp:effectExtent l="0" t="0" r="0" b="5715"/>
+              <wp:wrapNone/>
+              <wp:docPr id="46" name="Freeform 46"/>
+              <wp:cNvGraphicFramePr/>
+              <a:graphic xmlns:a="http://schemas.openxmlformats.org/drawingml/2006/main">
+                <a:graphicData uri="http://schemas.microsoft.com/office/word/2010/wordprocessingShape">
+                  <wps:wsp>
+                    <wps:cNvSpPr/>
+                    <wps:spPr>
+                      <a:xfrm>
+                        <a:off x="0" y="0"/>
+                        <a:ext cx="1600200" cy="508635"/>
+                      </a:xfrm>
+                      <a:custGeom>
+                        <a:avLst/>
+                        <a:gdLst/>
+                        <a:ahLst/>
+                        <a:cxnLst/>
+                        <a:rect l="l" t="t" r="r" b="b"/>
+                        <a:pathLst>
+                          <a:path w="716280" h="194310" extrusionOk="0">
+                            <a:moveTo>
+                              <a:pt x="0" y="0"/>
+                            </a:moveTo>
+                            <a:lnTo>
+                              <a:pt x="0" y="194310"/>
+                            </a:lnTo>
+                            <a:lnTo>
+                              <a:pt x="716280" y="194310"/>
+                            </a:lnTo>
+                            <a:lnTo>
+                              <a:pt x="716280" y="0"/>
+                            </a:lnTo>
+                            <a:close/>
+                          </a:path>
+                        </a:pathLst>
+                      </a:custGeom>
+                      <a:noFill/>
+                      <a:ln>
+                        <a:noFill/>
+                      </a:ln>
+                    </wps:spPr>
+                    <wps:txbx>
+                      <w:txbxContent>
+                        <w:p>
+                          <w:pPr>
+                            <w:spacing w:before="10" w:line="240" w:lineRule="auto"/>
+                            <w:ind w:left="20"/>
+                            <w:textDirection w:val="btLr"/>
+                            <w:rPr>
+                              <w:sz w:val="24"/>
+                              <w:szCs w:val="24"/>
+                            </w:rPr>
+                          </w:pPr>
+                          <w:r>
+                            <w:rPr>
+                              <w:rFonts w:ascii="Times New Roman" w:eastAsia="Times New Roman" w:hAnsi="Times New Roman" w:cs="Times New Roman"/>
+                              <w:b/>
+                              <w:color w:val="000000"/>
+                              <w:sz w:val="24"/>
+                              <w:szCs w:val="24"/>
+                              <w:u w:val="single"/>
+                            </w:rPr>
+                            <w:t>Semester: I</w:t>
+                          </w:r>
+                          <w:r>
+                            <w:rPr>
+                              <w:rFonts w:ascii="Times New Roman" w:eastAsia="Times New Roman" w:hAnsi="Times New Roman" w:cs="Times New Roman"/>
+                              <w:b/>
+                              <w:color w:val="000000"/>
+                              <w:sz w:val="24"/>
+                              <w:szCs w:val="24"/>
+                              <w:u w:val="single"/>
+                            </w:rPr>
+                            <w:t xml:space="preserve"> AY2425</w:t>
+                          </w:r>
+                        </w:p>
+                      </w:txbxContent>
+                    </wps:txbx>
+                    <wps:bodyPr spcFirstLastPara="1" wrap="square" lIns="88900" tIns="38100" rIns="88900" bIns="38100" anchor="t" anchorCtr="0">
+                      <a:noAutofit/>
+                    </wps:bodyPr>
+                  </wps:wsp>
+                </a:graphicData>
+              </a:graphic>
+              <wp14:sizeRelH relativeFrom="margin">
+                <wp14:pctWidth>0</wp14:pctWidth>
+              </wp14:sizeRelH>
+              <wp14:sizeRelV relativeFrom="margin">
+                <wp14:pctHeight>0</wp14:pctHeight>
+              </wp14:sizeRelV>
+            </wp:anchor>
+          </w:drawing>
+        </mc:Choice>
+        <mc:Fallback>
+          <w:pict>
+            <v:shape w14:anchorId="3EB1A608" id="Freeform 46" o:spid="_x0000_s1026" style="position:absolute;margin-left:171pt;margin-top:150pt;width:126pt;height:40.05pt;z-index:-251655168;visibility:visible;mso-wrap-style:square;mso-width-percent:0;mso-height-percent:0;mso-wrap-distance-left:9pt;mso-wrap-distance-top:0;mso-wrap-distance-right:9pt;mso-wrap-distance-bottom:0;mso-position-horizontal:absolute;mso-position-horizontal-relative:page;mso-position-vertical:absolute;mso-position-vertical-relative:page;mso-width-percent:0;mso-height-percent:0;mso-width-relative:margin;mso-height-relative:margin;v-text-anchor:top" coordsize="716280,194310" o:spt="100" o:gfxdata="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" adj="-11796480,,5400" path="m,l,194310r716280,l716280,,,xe" filled="f" stroked="f">
+              <v:stroke joinstyle="miter"/>
+              <v:formulas/>
+              <v:path arrowok="t" o:extrusionok="f" o:connecttype="custom" textboxrect="0,0,716280,194310"/>
+              <v:textbox inset="7pt,3pt,7pt,3pt">
+                <w:txbxContent>
+                  <w:p>
+                    <w:pPr>
+                      <w:spacing w:before="10" w:line="240" w:lineRule="auto"/>
+                      <w:ind w:left="20"/>
+                      <w:textDirection w:val="btLr"/>
+                      <w:rPr>
+                        <w:sz w:val="24"/>
+                        <w:szCs w:val="24"/>
+                      </w:rPr>
+                    </w:pPr>
+                    <w:r>
+                      <w:rPr>
+                        <w:rFonts w:ascii="Times New Roman" w:eastAsia="Times New Roman" w:hAnsi="Times New Roman" w:cs="Times New Roman"/>
+                        <w:b/>
+                        <w:color w:val="000000"/>
+                        <w:sz w:val="24"/>
+                        <w:szCs w:val="24"/>
+                        <w:u w:val="single"/>
+                      </w:rPr>
+                      <w:t>Semester: I</w:t>
+                    </w:r>
+                    <w:r>
+                      <w:rPr>
+                        <w:rFonts w:ascii="Times New Roman" w:eastAsia="Times New Roman" w:hAnsi="Times New Roman" w:cs="Times New Roman"/>
+                        <w:b/>
+                        <w:color w:val="000000"/>
+                        <w:sz w:val="24"/>
+                        <w:szCs w:val="24"/>
+                        <w:u w:val="single"/>
+                      </w:rPr>
+                      <w:t xml:space="preserve"> AY2425</w:t>
+                    </w:r>
+                  </w:p>
+                </w:txbxContent>
+              </v:textbox>
+              <w10:wrap anchorx="page" anchory="page"/>
+            </v:shape>
+          </w:pict>
+        </mc:Fallback>
+      </mc:AlternateContent>
+    </w:r>
+    <w:r>
+      <w:rPr>
+        <w:rFonts w:ascii="Times New Roman" w:eastAsia="Times New Roman" w:hAnsi="Times New Roman" w:cs="Times New Roman"/>
+        <w:b/>
+        <w:noProof/>
+        <w:color w:val="000000"/>
+        <w:sz w:val="24"/>
+        <w:szCs w:val="24"/>
+        <w:u w:val="single"/>
+      </w:rPr>
+      <mc:AlternateContent>
+        <mc:Choice Requires="wps">
+          <w:drawing>
+            <wp:anchor distT="0" distB="0" distL="114300" distR="114300" simplePos="0" relativeHeight="251664384" behindDoc="1" locked="0" layoutInCell="1" hidden="0" allowOverlap="1" wp14:anchorId="3DC7DD92" wp14:editId="378C0441">
+              <wp:simplePos x="0" y="0"/>
+              <wp:positionH relativeFrom="page">
+                <wp:posOffset>3771900</wp:posOffset>
+              </wp:positionH>
+              <wp:positionV relativeFrom="page">
+                <wp:posOffset>2305050</wp:posOffset>
+              </wp:positionV>
+              <wp:extent cx="2304415" cy="432435"/>
+              <wp:effectExtent l="0" t="0" r="0" b="5715"/>
+              <wp:wrapNone/>
+              <wp:docPr id="42" name="Freeform 42"/>
+              <wp:cNvGraphicFramePr/>
+              <a:graphic xmlns:a="http://schemas.openxmlformats.org/drawingml/2006/main">
+                <a:graphicData uri="http://schemas.microsoft.com/office/word/2010/wordprocessingShape">
+                  <wps:wsp>
+                    <wps:cNvSpPr/>
+                    <wps:spPr>
+                      <a:xfrm>
+                        <a:off x="0" y="0"/>
+                        <a:ext cx="2304415" cy="432435"/>
+                      </a:xfrm>
+                      <a:custGeom>
+                        <a:avLst/>
+                        <a:gdLst/>
+                        <a:ahLst/>
+                        <a:cxnLst/>
+                        <a:rect l="l" t="t" r="r" b="b"/>
+                        <a:pathLst>
+                          <a:path w="1370965" h="194310" extrusionOk="0">
+                            <a:moveTo>
+                              <a:pt x="0" y="0"/>
+                            </a:moveTo>
+                            <a:lnTo>
+                              <a:pt x="0" y="194310"/>
+                            </a:lnTo>
+                            <a:lnTo>
+                              <a:pt x="1370965" y="194310"/>
+                            </a:lnTo>
+                            <a:lnTo>
+                              <a:pt x="1370965" y="0"/>
+                            </a:lnTo>
+                            <a:close/>
+                          </a:path>
+                        </a:pathLst>
+                      </a:custGeom>
+                      <a:noFill/>
+                      <a:ln>
+                        <a:noFill/>
+                      </a:ln>
+                    </wps:spPr>
+                    <wps:txbx>
+                      <w:txbxContent>
+                        <w:p>
+                          <w:pPr>
+                            <w:spacing w:before="10" w:line="240" w:lineRule="auto"/>
+                            <w:ind w:left="20"/>
+                            <w:textDirection w:val="btLr"/>
+                          </w:pPr>
+                          <w:r>
+                            <w:rPr>
+                              <w:rFonts w:ascii="Times New Roman" w:eastAsia="Times New Roman" w:hAnsi="Times New Roman" w:cs="Times New Roman"/>
+                              <w:b/>
+                              <w:color w:val="000000"/>
+                              <w:sz w:val="28"/>
+                              <w:u w:val="single"/>
+                            </w:rPr>
+                            <w:t>Course Code: MC503</w:t>
+                          </w:r>
+                        </w:p>
+                      </w:txbxContent>
+                    </wps:txbx>
+                    <wps:bodyPr spcFirstLastPara="1" wrap="square" lIns="88900" tIns="38100" rIns="88900" bIns="38100" anchor="t" anchorCtr="0">
+                      <a:noAutofit/>
+                    </wps:bodyPr>
+                  </wps:wsp>
+                </a:graphicData>
+              </a:graphic>
+              <wp14:sizeRelH relativeFrom="margin">
+                <wp14:pctWidth>0</wp14:pctWidth>
+              </wp14:sizeRelH>
+              <wp14:sizeRelV relativeFrom="margin">
+                <wp14:pctHeight>0</wp14:pctHeight>
+              </wp14:sizeRelV>
+            </wp:anchor>
+          </w:drawing>
+        </mc:Choice>
+        <mc:Fallback>
+          <w:pict>
+            <v:shape w14:anchorId="3DC7DD92" id="Freeform 42" o:spid="_x0000_s1027" style="position:absolute;margin-left:297pt;margin-top:181.5pt;width:181.45pt;height:34.05pt;z-index:-251652096;visibility:visible;mso-wrap-style:square;mso-width-percent:0;mso-height-percent:0;mso-wrap-distance-left:9pt;mso-wrap-distance-top:0;mso-wrap-distance-right:9pt;mso-wrap-distance-bottom:0;mso-position-horizontal:absolute;mso-position-horizontal-relative:page;mso-position-vertical:absolute;mso-position-vertical-relative:page;mso-width-percent:0;mso-height-percent:0;mso-width-relative:margin;mso-height-relative:margin;v-text-anchor:top" coordsize="1370965,194310" o:spt="100" o:gfxdata="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" adj="-11796480,,5400" path="m,l,194310r1370965,l1370965,,,xe" filled="f" stroked="f">
+              <v:stroke joinstyle="miter"/>
+              <v:formulas/>
+              <v:path arrowok="t" o:extrusionok="f" o:connecttype="custom" textboxrect="0,0,1370965,194310"/>
+              <v:textbox inset="7pt,3pt,7pt,3pt">
+                <w:txbxContent>
+                  <w:p>
+                    <w:pPr>
+                      <w:spacing w:before="10" w:line="240" w:lineRule="auto"/>
+                      <w:ind w:left="20"/>
+                      <w:textDirection w:val="btLr"/>
+                    </w:pPr>
+                    <w:r>
+                      <w:rPr>
+                        <w:rFonts w:ascii="Times New Roman" w:eastAsia="Times New Roman" w:hAnsi="Times New Roman" w:cs="Times New Roman"/>
+                        <w:b/>
+                        <w:color w:val="000000"/>
+                        <w:sz w:val="28"/>
+                        <w:u w:val="single"/>
+                      </w:rPr>
+                      <w:t>Course Code: MC503</w:t>
+                    </w:r>
+                  </w:p>
+                </w:txbxContent>
+              </v:textbox>
+              <w10:wrap anchorx="page" anchory="page"/>
+            </v:shape>
+          </w:pict>
+        </mc:Fallback>
+      </mc:AlternateContent>
+    </w:r>
+    <w:r>
+      <w:rPr>
+        <w:rFonts w:ascii="Times New Roman" w:eastAsia="Times New Roman" w:hAnsi="Times New Roman" w:cs="Times New Roman"/>
+        <w:b/>
+        <w:noProof/>
+        <w:color w:val="000000"/>
+        <w:sz w:val="24"/>
+        <w:szCs w:val="24"/>
+        <w:u w:val="single"/>
+      </w:rPr>
+      <mc:AlternateContent>
+        <mc:Choice Requires="wps">
+          <w:drawing>
+            <wp:anchor distT="0" distB="0" distL="114300" distR="114300" simplePos="0" relativeHeight="251663360" behindDoc="1" locked="0" layoutInCell="1" hidden="0" allowOverlap="1" wp14:anchorId="118BFFC4" wp14:editId="42DFC6FD">
+              <wp:simplePos x="0" y="0"/>
+              <wp:positionH relativeFrom="page">
+                <wp:posOffset>438150</wp:posOffset>
+              </wp:positionH>
+              <wp:positionV relativeFrom="page">
+                <wp:posOffset>2305050</wp:posOffset>
+              </wp:positionV>
+              <wp:extent cx="3905250" cy="432435"/>
+              <wp:effectExtent l="0" t="0" r="0" b="5715"/>
+              <wp:wrapNone/>
+              <wp:docPr id="25" name="Freeform 25"/>
+              <wp:cNvGraphicFramePr/>
+              <a:graphic xmlns:a="http://schemas.openxmlformats.org/drawingml/2006/main">
+                <a:graphicData uri="http://schemas.microsoft.com/office/word/2010/wordprocessingShape">
+                  <wps:wsp>
+                    <wps:cNvSpPr/>
+                    <wps:spPr>
+                      <a:xfrm>
+                        <a:off x="0" y="0"/>
+                        <a:ext cx="3905250" cy="432435"/>
+                      </a:xfrm>
+                      <a:custGeom>
+                        <a:avLst/>
+                        <a:gdLst/>
+                        <a:ahLst/>
+                        <a:cxnLst/>
+                        <a:rect l="l" t="t" r="r" b="b"/>
+                        <a:pathLst>
+                          <a:path w="3905250" h="194310" extrusionOk="0">
+                            <a:moveTo>
+                              <a:pt x="0" y="0"/>
+                            </a:moveTo>
+                            <a:lnTo>
+                              <a:pt x="0" y="194310"/>
+                            </a:lnTo>
+                            <a:lnTo>
+                              <a:pt x="3905250" y="194310"/>
+                            </a:lnTo>
+                            <a:lnTo>
+                              <a:pt x="3905250" y="0"/>
+                            </a:lnTo>
+                            <a:close/>
+                          </a:path>
+                        </a:pathLst>
+                      </a:custGeom>
+                      <a:noFill/>
+                      <a:ln>
+                        <a:noFill/>
+                      </a:ln>
+                    </wps:spPr>
+                    <wps:txbx>
+                      <w:txbxContent>
+                        <w:p>
+                          <w:pPr>
+                            <w:spacing w:before="10" w:line="240" w:lineRule="auto"/>
+                            <w:textDirection w:val="btLr"/>
+                          </w:pPr>
+                          <w:r>
+                            <w:rPr>
+                              <w:rFonts w:ascii="Times New Roman" w:eastAsia="Times New Roman" w:hAnsi="Times New Roman" w:cs="Times New Roman"/>
+                              <w:b/>
+                              <w:color w:val="000000"/>
+                              <w:sz w:val="28"/>
+                              <w:u w:val="single"/>
+                            </w:rPr>
+                            <w:t xml:space="preserve">Subject In charge: Nikhita </w:t>
+                          </w:r>
+                          <w:proofErr w:type="spellStart"/>
+                          <w:r>
+                            <w:rPr>
+                              <w:rFonts w:ascii="Times New Roman" w:eastAsia="Times New Roman" w:hAnsi="Times New Roman" w:cs="Times New Roman"/>
+                              <w:b/>
+                              <w:color w:val="000000"/>
+                              <w:sz w:val="28"/>
+                              <w:u w:val="single"/>
+                            </w:rPr>
+                            <w:t>Mangaonkar</w:t>
+                          </w:r>
+                          <w:proofErr w:type="spellEnd"/>
+                        </w:p>
+                      </w:txbxContent>
+                    </wps:txbx>
+                    <wps:bodyPr spcFirstLastPara="1" wrap="square" lIns="88900" tIns="38100" rIns="88900" bIns="38100" anchor="t" anchorCtr="0">
+                      <a:noAutofit/>
+                    </wps:bodyPr>
+                  </wps:wsp>
+                </a:graphicData>
+              </a:graphic>
+              <wp14:sizeRelH relativeFrom="margin">
+                <wp14:pctWidth>0</wp14:pctWidth>
+              </wp14:sizeRelH>
+              <wp14:sizeRelV relativeFrom="margin">
+                <wp14:pctHeight>0</wp14:pctHeight>
+              </wp14:sizeRelV>
+            </wp:anchor>
+          </w:drawing>
+        </mc:Choice>
+        <mc:Fallback>
+          <w:pict>
+            <v:shape w14:anchorId="118BFFC4" id="Freeform 25" o:spid="_x0000_s1028" style="position:absolute;margin-left:34.5pt;margin-top:181.5pt;width:307.5pt;height:34.05pt;z-index:-251653120;visibility:visible;mso-wrap-style:square;mso-width-percent:0;mso-height-percent:0;mso-wrap-distance-left:9pt;mso-wrap-distance-top:0;mso-wrap-distance-right:9pt;mso-wrap-distance-bottom:0;mso-position-horizontal:absolute;mso-position-horizontal-relative:page;mso-position-vertical:absolute;mso-position-vertical-relative:page;mso-width-percent:0;mso-height-percent:0;mso-width-relative:margin;mso-height-relative:margin;v-text-anchor:top" coordsize="3905250,194310" o:spt="100" o:gfxdata="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" adj="-11796480,,5400" path="m,l,194310r3905250,l3905250,,,xe" filled="f" stroked="f">
+              <v:stroke joinstyle="miter"/>
+              <v:formulas/>
+              <v:path arrowok="t" o:extrusionok="f" o:connecttype="custom" textboxrect="0,0,3905250,194310"/>
+              <v:textbox inset="7pt,3pt,7pt,3pt">
+                <w:txbxContent>
+                  <w:p>
+                    <w:pPr>
+                      <w:spacing w:before="10" w:line="240" w:lineRule="auto"/>
+                      <w:textDirection w:val="btLr"/>
+                    </w:pPr>
+                    <w:r>
+                      <w:rPr>
+                        <w:rFonts w:ascii="Times New Roman" w:eastAsia="Times New Roman" w:hAnsi="Times New Roman" w:cs="Times New Roman"/>
+                        <w:b/>
+                        <w:color w:val="000000"/>
+                        <w:sz w:val="28"/>
+                        <w:u w:val="single"/>
+                      </w:rPr>
+                      <w:t xml:space="preserve">Subject In charge: Nikhita </w:t>
+                    </w:r>
+                    <w:proofErr w:type="spellStart"/>
+                    <w:r>
+                      <w:rPr>
+                        <w:rFonts w:ascii="Times New Roman" w:eastAsia="Times New Roman" w:hAnsi="Times New Roman" w:cs="Times New Roman"/>
+                        <w:b/>
+                        <w:color w:val="000000"/>
+                        <w:sz w:val="28"/>
+                        <w:u w:val="single"/>
+                      </w:rPr>
+                      <w:t>Mangaonkar</w:t>
+                    </w:r>
+                    <w:proofErr w:type="spellEnd"/>
+                  </w:p>
+                </w:txbxContent>
+              </v:textbox>
+              <w10:wrap anchorx="page" anchory="page"/>
+            </v:shape>
+          </w:pict>
+        </mc:Fallback>
+      </mc:AlternateContent>
+    </w:r>
+    <w:r>
+      <w:rPr>
+        <w:rFonts w:ascii="Times New Roman" w:eastAsia="Times New Roman" w:hAnsi="Times New Roman" w:cs="Times New Roman"/>
+        <w:b/>
+        <w:noProof/>
+        <w:color w:val="000000"/>
+        <w:sz w:val="24"/>
+        <w:szCs w:val="24"/>
+        <w:u w:val="single"/>
+      </w:rPr>
+      <mc:AlternateContent>
+        <mc:Choice Requires="wps">
+          <w:drawing>
+            <wp:anchor distT="0" distB="0" distL="114300" distR="114300" simplePos="0" relativeHeight="251662336" behindDoc="1" locked="0" layoutInCell="1" hidden="0" allowOverlap="1" wp14:anchorId="1DE1A803" wp14:editId="74F7353B">
+              <wp:simplePos x="0" y="0"/>
+              <wp:positionH relativeFrom="page">
+                <wp:posOffset>3600449</wp:posOffset>
+              </wp:positionH>
+              <wp:positionV relativeFrom="page">
+                <wp:posOffset>1905000</wp:posOffset>
+              </wp:positionV>
+              <wp:extent cx="2562225" cy="508635"/>
+              <wp:effectExtent l="0" t="0" r="0" b="5715"/>
+              <wp:wrapNone/>
+              <wp:docPr id="21" name="Freeform 21"/>
+              <wp:cNvGraphicFramePr/>
+              <a:graphic xmlns:a="http://schemas.openxmlformats.org/drawingml/2006/main">
+                <a:graphicData uri="http://schemas.microsoft.com/office/word/2010/wordprocessingShape">
+                  <wps:wsp>
+                    <wps:cNvSpPr/>
+                    <wps:spPr>
+                      <a:xfrm>
+                        <a:off x="0" y="0"/>
+                        <a:ext cx="2562225" cy="508635"/>
+                      </a:xfrm>
+                      <a:custGeom>
+                        <a:avLst/>
+                        <a:gdLst/>
+                        <a:ahLst/>
+                        <a:cxnLst/>
+                        <a:rect l="l" t="t" r="r" b="b"/>
+                        <a:pathLst>
+                          <a:path w="2283460" h="194310" extrusionOk="0">
+                            <a:moveTo>
+                              <a:pt x="0" y="0"/>
+                            </a:moveTo>
+                            <a:lnTo>
+                              <a:pt x="0" y="194310"/>
+                            </a:lnTo>
+                            <a:lnTo>
+                              <a:pt x="2283460" y="194310"/>
+                            </a:lnTo>
+                            <a:lnTo>
+                              <a:pt x="2283460" y="0"/>
+                            </a:lnTo>
+                            <a:close/>
+                          </a:path>
+                        </a:pathLst>
+                      </a:custGeom>
+                      <a:noFill/>
+                      <a:ln>
+                        <a:noFill/>
+                      </a:ln>
+                    </wps:spPr>
+                    <wps:txbx>
+                      <w:txbxContent>
+                        <w:p>
+                          <w:pPr>
+                            <w:spacing w:before="10" w:line="258" w:lineRule="auto"/>
+                            <w:ind w:left="20" w:firstLine="20"/>
+                            <w:textDirection w:val="btLr"/>
+                          </w:pPr>
+                          <w:r>
+                            <w:rPr>
+                              <w:rFonts w:ascii="Times New Roman" w:eastAsia="Times New Roman" w:hAnsi="Times New Roman" w:cs="Times New Roman"/>
+                              <w:color w:val="000000"/>
+                              <w:sz w:val="24"/>
+                            </w:rPr>
+                            <w:t xml:space="preserve">Subject: </w:t>
+                          </w:r>
+                          <w:r>
+                            <w:rPr>
+                              <w:rFonts w:ascii="Times New Roman" w:eastAsia="Times New Roman" w:hAnsi="Times New Roman" w:cs="Times New Roman"/>
+                              <w:b/>
+                              <w:color w:val="000000"/>
+                              <w:sz w:val="24"/>
+                            </w:rPr>
+                            <w:t>Software Engineering Lab</w:t>
+                          </w:r>
+                        </w:p>
+                      </w:txbxContent>
+                    </wps:txbx>
+                    <wps:bodyPr spcFirstLastPara="1" wrap="square" lIns="88900" tIns="38100" rIns="88900" bIns="38100" anchor="t" anchorCtr="0">
+                      <a:noAutofit/>
+                    </wps:bodyPr>
+                  </wps:wsp>
+                </a:graphicData>
+              </a:graphic>
+              <wp14:sizeRelH relativeFrom="margin">
+                <wp14:pctWidth>0</wp14:pctWidth>
+              </wp14:sizeRelH>
+              <wp14:sizeRelV relativeFrom="margin">
+                <wp14:pctHeight>0</wp14:pctHeight>
+              </wp14:sizeRelV>
+            </wp:anchor>
+          </w:drawing>
+        </mc:Choice>
+        <mc:Fallback>
+          <w:pict>
+            <v:shape w14:anchorId="1DE1A803" id="Freeform 21" o:spid="_x0000_s1029" style="position:absolute;margin-left:283.5pt;margin-top:150pt;width:201.75pt;height:40.05pt;z-index:-251654144;visibility:visible;mso-wrap-style:square;mso-width-percent:0;mso-height-percent:0;mso-wrap-distance-left:9pt;mso-wrap-distance-top:0;mso-wrap-distance-right:9pt;mso-wrap-distance-bottom:0;mso-position-horizontal:absolute;mso-position-horizontal-relative:page;mso-position-vertical:absolute;mso-position-vertical-relative:page;mso-width-percent:0;mso-height-percent:0;mso-width-relative:margin;mso-height-relative:margin;v-text-anchor:top" coordsize="2283460,194310" o:spt="100" o:gfxdata="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" adj="-11796480,,5400" path="m,l,194310r2283460,l2283460,,,xe" filled="f" stroked="f">
+              <v:stroke joinstyle="miter"/>
+              <v:formulas/>
+              <v:path arrowok="t" o:extrusionok="f" o:connecttype="custom" textboxrect="0,0,2283460,194310"/>
+              <v:textbox inset="7pt,3pt,7pt,3pt">
+                <w:txbxContent>
+                  <w:p>
+                    <w:pPr>
+                      <w:spacing w:before="10" w:line="258" w:lineRule="auto"/>
+                      <w:ind w:left="20" w:firstLine="20"/>
+                      <w:textDirection w:val="btLr"/>
+                    </w:pPr>
+                    <w:r>
+                      <w:rPr>
+                        <w:rFonts w:ascii="Times New Roman" w:eastAsia="Times New Roman" w:hAnsi="Times New Roman" w:cs="Times New Roman"/>
+                        <w:color w:val="000000"/>
+                        <w:sz w:val="24"/>
+                      </w:rPr>
+                      <w:t xml:space="preserve">Subject: </w:t>
+                    </w:r>
+                    <w:r>
+                      <w:rPr>
+                        <w:rFonts w:ascii="Times New Roman" w:eastAsia="Times New Roman" w:hAnsi="Times New Roman" w:cs="Times New Roman"/>
+                        <w:b/>
+                        <w:color w:val="000000"/>
+                        <w:sz w:val="24"/>
+                      </w:rPr>
+                      <w:t>Software Engineering Lab</w:t>
+                    </w:r>
+                  </w:p>
+                </w:txbxContent>
+              </v:textbox>
+              <w10:wrap anchorx="page" anchory="page"/>
+            </v:shape>
+          </w:pict>
+        </mc:Fallback>
+      </mc:AlternateContent>
+    </w:r>
+    <w:r>
+      <w:rPr>
+        <w:rFonts w:ascii="Times New Roman" w:eastAsia="Times New Roman" w:hAnsi="Times New Roman" w:cs="Times New Roman"/>
+        <w:b/>
+        <w:noProof/>
+        <w:color w:val="000000"/>
+        <w:sz w:val="24"/>
+        <w:szCs w:val="24"/>
+        <w:u w:val="single"/>
+      </w:rPr>
+      <mc:AlternateContent>
+        <mc:Choice Requires="wps">
+          <w:drawing>
+            <wp:anchor distT="0" distB="0" distL="114300" distR="114300" simplePos="0" relativeHeight="251660288" behindDoc="1" locked="0" layoutInCell="1" hidden="0" allowOverlap="1" wp14:anchorId="4AC216D6" wp14:editId="12F2FA12">
+              <wp:simplePos x="0" y="0"/>
+              <wp:positionH relativeFrom="page">
+                <wp:posOffset>438149</wp:posOffset>
+              </wp:positionH>
+              <wp:positionV relativeFrom="page">
+                <wp:posOffset>1905000</wp:posOffset>
+              </wp:positionV>
+              <wp:extent cx="1590675" cy="508635"/>
+              <wp:effectExtent l="0" t="0" r="0" b="5715"/>
+              <wp:wrapNone/>
+              <wp:docPr id="36" name="Freeform 36"/>
+              <wp:cNvGraphicFramePr/>
+              <a:graphic xmlns:a="http://schemas.openxmlformats.org/drawingml/2006/main">
+                <a:graphicData uri="http://schemas.microsoft.com/office/word/2010/wordprocessingShape">
+                  <wps:wsp>
+                    <wps:cNvSpPr/>
+                    <wps:spPr>
+                      <a:xfrm>
+                        <a:off x="0" y="0"/>
+                        <a:ext cx="1590675" cy="508635"/>
+                      </a:xfrm>
+                      <a:custGeom>
+                        <a:avLst/>
+                        <a:gdLst/>
+                        <a:ahLst/>
+                        <a:cxnLst/>
+                        <a:rect l="l" t="t" r="r" b="b"/>
+                        <a:pathLst>
+                          <a:path w="1054100" h="194310" extrusionOk="0">
+                            <a:moveTo>
+                              <a:pt x="0" y="0"/>
+                            </a:moveTo>
+                            <a:lnTo>
+                              <a:pt x="0" y="194310"/>
+                            </a:lnTo>
+                            <a:lnTo>
+                              <a:pt x="1054100" y="194310"/>
+                            </a:lnTo>
+                            <a:lnTo>
+                              <a:pt x="1054100" y="0"/>
+                            </a:lnTo>
+                            <a:close/>
+                          </a:path>
+                        </a:pathLst>
+                      </a:custGeom>
+                      <a:noFill/>
+                      <a:ln>
+                        <a:noFill/>
+                      </a:ln>
+                    </wps:spPr>
+                    <wps:txbx>
+                      <w:txbxContent>
+                        <w:p>
+                          <w:pPr>
+                            <w:spacing w:before="10" w:line="240" w:lineRule="auto"/>
+                            <w:ind w:left="20"/>
+                            <w:textDirection w:val="btLr"/>
+                          </w:pPr>
+                          <w:r>
+                            <w:rPr>
+                              <w:rFonts w:ascii="Times New Roman" w:eastAsia="Times New Roman" w:hAnsi="Times New Roman" w:cs="Times New Roman"/>
+                              <w:b/>
+                              <w:color w:val="000000"/>
+                              <w:sz w:val="28"/>
+                              <w:u w:val="single"/>
+                            </w:rPr>
+                            <w:t>Class: F.Y.MCA</w:t>
+                          </w:r>
+                        </w:p>
+                      </w:txbxContent>
+                    </wps:txbx>
+                    <wps:bodyPr spcFirstLastPara="1" wrap="square" lIns="88900" tIns="38100" rIns="88900" bIns="38100" anchor="t" anchorCtr="0">
+                      <a:noAutofit/>
+                    </wps:bodyPr>
+                  </wps:wsp>
+                </a:graphicData>
+              </a:graphic>
+              <wp14:sizeRelH relativeFrom="margin">
+                <wp14:pctWidth>0</wp14:pctWidth>
+              </wp14:sizeRelH>
+              <wp14:sizeRelV relativeFrom="margin">
+                <wp14:pctHeight>0</wp14:pctHeight>
+              </wp14:sizeRelV>
+            </wp:anchor>
+          </w:drawing>
+        </mc:Choice>
+        <mc:Fallback>
+          <w:pict>
+            <v:shape w14:anchorId="4AC216D6" id="Freeform 36" o:spid="_x0000_s1030" style="position:absolute;margin-left:34.5pt;margin-top:150pt;width:125.25pt;height:40.05pt;z-index:-251656192;visibility:visible;mso-wrap-style:square;mso-width-percent:0;mso-height-percent:0;mso-wrap-distance-left:9pt;mso-wrap-distance-top:0;mso-wrap-distance-right:9pt;mso-wrap-distance-bottom:0;mso-position-horizontal:absolute;mso-position-horizontal-relative:page;mso-position-vertical:absolute;mso-position-vertical-relative:page;mso-width-percent:0;mso-height-percent:0;mso-width-relative:margin;mso-height-relative:margin;v-text-anchor:top" coordsize="1054100,194310" o:spt="100" o:gfxdata="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" adj="-11796480,,5400" path="m,l,194310r1054100,l1054100,,,xe" filled="f" stroked="f">
+              <v:stroke joinstyle="miter"/>
+              <v:formulas/>
+              <v:path arrowok="t" o:extrusionok="f" o:connecttype="custom" textboxrect="0,0,1054100,194310"/>
+              <v:textbox inset="7pt,3pt,7pt,3pt">
+                <w:txbxContent>
+                  <w:p>
+                    <w:pPr>
+                      <w:spacing w:before="10" w:line="240" w:lineRule="auto"/>
+                      <w:ind w:left="20"/>
+                      <w:textDirection w:val="btLr"/>
+                    </w:pPr>
+                    <w:r>
+                      <w:rPr>
+                        <w:rFonts w:ascii="Times New Roman" w:eastAsia="Times New Roman" w:hAnsi="Times New Roman" w:cs="Times New Roman"/>
+                        <w:b/>
+                        <w:color w:val="000000"/>
+                        <w:sz w:val="28"/>
+                        <w:u w:val="single"/>
+                      </w:rPr>
+                      <w:t>Class: F.Y.MCA</w:t>
+                    </w:r>
+                  </w:p>
+                </w:txbxContent>
+              </v:textbox>
+              <w10:wrap anchorx="page" anchory="page"/>
+            </v:shape>
+          </w:pict>
+        </mc:Fallback>
+      </mc:AlternateContent>
+    </w:r>
+    <w:r>
+      <w:rPr>
+        <w:rFonts w:ascii="Times New Roman" w:eastAsia="Times New Roman" w:hAnsi="Times New Roman" w:cs="Times New Roman"/>
+        <w:b/>
+        <w:noProof/>
+        <w:color w:val="000000"/>
+        <w:u w:val="single"/>
+      </w:rPr>
+      <w:drawing>
+        <wp:anchor distT="0" distB="0" distL="0" distR="0" simplePos="0" relativeHeight="251659264" behindDoc="1" locked="0" layoutInCell="1" hidden="0" allowOverlap="1" wp14:anchorId="0E702E5A" wp14:editId="00AEF3D0">
+          <wp:simplePos x="0" y="0"/>
+          <wp:positionH relativeFrom="page">
+            <wp:posOffset>618580</wp:posOffset>
+          </wp:positionH>
+          <wp:positionV relativeFrom="page">
+            <wp:posOffset>752383</wp:posOffset>
+          </wp:positionV>
+          <wp:extent cx="5486928" cy="933160"/>
+          <wp:effectExtent l="0" t="0" r="0" b="0"/>
+          <wp:wrapNone/>
+          <wp:docPr id="85" name="image1.jpg"/>
+          <wp:cNvGraphicFramePr/>
+          <a:graphic xmlns:a="http://schemas.openxmlformats.org/drawingml/2006/main">
+            <a:graphicData uri="http://schemas.openxmlformats.org/drawingml/2006/picture">
+              <pic:pic xmlns:pic="http://schemas.openxmlformats.org/drawingml/2006/picture">
+                <pic:nvPicPr>
+                  <pic:cNvPr id="0" name="image1.jpg"/>
+                  <pic:cNvPicPr preferRelativeResize="0"/>
+                </pic:nvPicPr>
+                <pic:blipFill>
+                  <a:blip r:embed="rId1"/>
+                  <a:srcRect/>
+                  <a:stretch>
+                    <a:fillRect/>
+                  </a:stretch>
+                </pic:blipFill>
+                <pic:spPr>
+                  <a:xfrm>
+                    <a:off x="0" y="0"/>
+                    <a:ext cx="5486928" cy="933160"/>
+                  </a:xfrm>
+                  <a:prstGeom prst="rect">
+                    <a:avLst/>
+                  </a:prstGeom>
+                  <a:ln/>
+                </pic:spPr>
+              </pic:pic>
+            </a:graphicData>
+          </a:graphic>
+        </wp:anchor>
+      </w:drawing>
+    </w:r>
+  </w:p>
+  <w:p>
+    <w:pPr>
+      <w:spacing w:before="240" w:after="200"/>
+      <w:rPr>
+        <w:rFonts w:ascii="Times New Roman" w:eastAsia="Times New Roman" w:hAnsi="Times New Roman" w:cs="Times New Roman"/>
+        <w:b/>
+        <w:sz w:val="24"/>
+        <w:szCs w:val="24"/>
+      </w:rPr>
+    </w:pPr>
+  </w:p>
+  <w:p>
+    <w:pPr>
+      <w:spacing w:before="240" w:after="200"/>
+      <w:rPr>
+        <w:rFonts w:ascii="Times New Roman" w:eastAsia="Times New Roman" w:hAnsi="Times New Roman" w:cs="Times New Roman"/>
+        <w:b/>
+        <w:sz w:val="24"/>
+        <w:szCs w:val="24"/>
+      </w:rPr>
+    </w:pPr>
+  </w:p>
   <w:p/>
 </w:hdr>
 </file>
@@ -6297,6 +6292,50 @@
       <w:szCs w:val="30"/>
     </w:rPr>
   </w:style>
+  <w:style w:type="paragraph" w:styleId="Header">
+    <w:name w:val="header"/>
+    <w:basedOn w:val="Normal"/>
+    <w:link w:val="HeaderChar"/>
+    <w:uiPriority w:val="99"/>
+    <w:unhideWhenUsed/>
+    <w:rsid w:val="007669BB"/>
+    <w:pPr>
+      <w:tabs>
+        <w:tab w:val="center" w:pos="4513"/>
+        <w:tab w:val="right" w:pos="9026"/>
+      </w:tabs>
+      <w:spacing w:line="240" w:lineRule="auto"/>
+    </w:pPr>
+  </w:style>
+  <w:style w:type="character" w:customStyle="1" w:styleId="HeaderChar">
+    <w:name w:val="Header Char"/>
+    <w:basedOn w:val="DefaultParagraphFont"/>
+    <w:link w:val="Header"/>
+    <w:uiPriority w:val="99"/>
+    <w:rsid w:val="007669BB"/>
+  </w:style>
+  <w:style w:type="paragraph" w:styleId="Footer">
+    <w:name w:val="footer"/>
+    <w:basedOn w:val="Normal"/>
+    <w:link w:val="FooterChar"/>
+    <w:uiPriority w:val="99"/>
+    <w:unhideWhenUsed/>
+    <w:rsid w:val="007669BB"/>
+    <w:pPr>
+      <w:tabs>
+        <w:tab w:val="center" w:pos="4513"/>
+        <w:tab w:val="right" w:pos="9026"/>
+      </w:tabs>
+      <w:spacing w:line="240" w:lineRule="auto"/>
+    </w:pPr>
+  </w:style>
+  <w:style w:type="character" w:customStyle="1" w:styleId="FooterChar">
+    <w:name w:val="Footer Char"/>
+    <w:basedOn w:val="DefaultParagraphFont"/>
+    <w:link w:val="Footer"/>
+    <w:uiPriority w:val="99"/>
+    <w:rsid w:val="007669BB"/>
+  </w:style>
 </w:styles>
 </file>
 
